--- a/Роли и варианты использования.docx
+++ b/Роли и варианты использования.docx
@@ -176,7 +176,7 @@
     </w:p>
     <w:p>
       <w:pPr>
-        <w:pStyle w:val="a5"/>
+        <w:pStyle w:val="a4"/>
         <w:numPr>
           <w:ilvl w:val="0"/>
           <w:numId w:val="1"/>
@@ -191,7 +191,7 @@
     </w:p>
     <w:p>
       <w:pPr>
-        <w:pStyle w:val="a5"/>
+        <w:pStyle w:val="a4"/>
         <w:numPr>
           <w:ilvl w:val="0"/>
           <w:numId w:val="1"/>
@@ -222,7 +222,7 @@
     </w:p>
     <w:p>
       <w:pPr>
-        <w:pStyle w:val="a5"/>
+        <w:pStyle w:val="a4"/>
         <w:numPr>
           <w:ilvl w:val="0"/>
           <w:numId w:val="2"/>
@@ -237,7 +237,7 @@
     </w:p>
     <w:p>
       <w:pPr>
-        <w:pStyle w:val="a5"/>
+        <w:pStyle w:val="a4"/>
         <w:numPr>
           <w:ilvl w:val="0"/>
           <w:numId w:val="2"/>
@@ -252,7 +252,7 @@
     </w:p>
     <w:p>
       <w:pPr>
-        <w:pStyle w:val="a5"/>
+        <w:pStyle w:val="a4"/>
         <w:numPr>
           <w:ilvl w:val="0"/>
           <w:numId w:val="2"/>
@@ -262,12 +262,12 @@
         <w:t>Изменить</w:t>
       </w:r>
       <w:r>
-        <w:t xml:space="preserve"> пароля</w:t>
-      </w:r>
-    </w:p>
-    <w:p>
-      <w:pPr>
-        <w:pStyle w:val="a5"/>
+        <w:t xml:space="preserve"> пароль</w:t>
+      </w:r>
+    </w:p>
+    <w:p>
+      <w:pPr>
+        <w:pStyle w:val="a4"/>
         <w:numPr>
           <w:ilvl w:val="0"/>
           <w:numId w:val="2"/>
@@ -277,18 +277,21 @@
         <w:t>Скачать</w:t>
       </w:r>
       <w:r>
-        <w:t xml:space="preserve"> публичн</w:t>
-      </w:r>
-      <w:r>
-        <w:t>ый файл</w:t>
-      </w:r>
-      <w:r>
         <w:t xml:space="preserve"> </w:t>
       </w:r>
-    </w:p>
-    <w:p>
-      <w:pPr>
-        <w:pStyle w:val="a5"/>
+      <w:r>
+        <w:t>файл</w:t>
+      </w:r>
+      <w:r>
+        <w:t xml:space="preserve"> </w:t>
+      </w:r>
+      <w:r>
+        <w:t>по публичной ссылке</w:t>
+      </w:r>
+    </w:p>
+    <w:p>
+      <w:pPr>
+        <w:pStyle w:val="a4"/>
         <w:numPr>
           <w:ilvl w:val="0"/>
           <w:numId w:val="2"/>
@@ -306,7 +309,7 @@
     </w:p>
     <w:p>
       <w:pPr>
-        <w:pStyle w:val="a5"/>
+        <w:pStyle w:val="a4"/>
         <w:numPr>
           <w:ilvl w:val="0"/>
           <w:numId w:val="2"/>
@@ -321,7 +324,7 @@
     </w:p>
     <w:p>
       <w:pPr>
-        <w:pStyle w:val="a5"/>
+        <w:pStyle w:val="a4"/>
         <w:numPr>
           <w:ilvl w:val="0"/>
           <w:numId w:val="2"/>
@@ -336,7 +339,7 @@
     </w:p>
     <w:p>
       <w:pPr>
-        <w:pStyle w:val="a5"/>
+        <w:pStyle w:val="a4"/>
         <w:numPr>
           <w:ilvl w:val="0"/>
           <w:numId w:val="2"/>
@@ -348,7 +351,7 @@
     </w:p>
     <w:p>
       <w:pPr>
-        <w:pStyle w:val="a5"/>
+        <w:pStyle w:val="a4"/>
         <w:numPr>
           <w:ilvl w:val="1"/>
           <w:numId w:val="2"/>
@@ -360,7 +363,7 @@
     </w:p>
     <w:p>
       <w:pPr>
-        <w:pStyle w:val="a5"/>
+        <w:pStyle w:val="a4"/>
         <w:numPr>
           <w:ilvl w:val="1"/>
           <w:numId w:val="2"/>
@@ -372,7 +375,7 @@
     </w:p>
     <w:p>
       <w:pPr>
-        <w:pStyle w:val="a5"/>
+        <w:pStyle w:val="a4"/>
         <w:numPr>
           <w:ilvl w:val="1"/>
           <w:numId w:val="2"/>
@@ -384,7 +387,7 @@
     </w:p>
     <w:p>
       <w:pPr>
-        <w:pStyle w:val="a5"/>
+        <w:pStyle w:val="a4"/>
         <w:numPr>
           <w:ilvl w:val="1"/>
           <w:numId w:val="2"/>
@@ -402,7 +405,7 @@
     </w:p>
     <w:p>
       <w:pPr>
-        <w:pStyle w:val="a5"/>
+        <w:pStyle w:val="a4"/>
         <w:numPr>
           <w:ilvl w:val="1"/>
           <w:numId w:val="2"/>
@@ -414,7 +417,7 @@
     </w:p>
     <w:p>
       <w:pPr>
-        <w:pStyle w:val="a5"/>
+        <w:pStyle w:val="a4"/>
         <w:numPr>
           <w:ilvl w:val="1"/>
           <w:numId w:val="2"/>
@@ -426,7 +429,7 @@
     </w:p>
     <w:p>
       <w:pPr>
-        <w:pStyle w:val="a5"/>
+        <w:pStyle w:val="a4"/>
         <w:numPr>
           <w:ilvl w:val="0"/>
           <w:numId w:val="2"/>
@@ -438,7 +441,7 @@
     </w:p>
     <w:p>
       <w:pPr>
-        <w:pStyle w:val="a5"/>
+        <w:pStyle w:val="a4"/>
         <w:numPr>
           <w:ilvl w:val="1"/>
           <w:numId w:val="2"/>
@@ -453,7 +456,7 @@
     </w:p>
     <w:p>
       <w:pPr>
-        <w:pStyle w:val="a5"/>
+        <w:pStyle w:val="a4"/>
         <w:numPr>
           <w:ilvl w:val="1"/>
           <w:numId w:val="2"/>
@@ -465,7 +468,7 @@
     </w:p>
     <w:p>
       <w:pPr>
-        <w:pStyle w:val="a5"/>
+        <w:pStyle w:val="a4"/>
         <w:numPr>
           <w:ilvl w:val="1"/>
           <w:numId w:val="2"/>
@@ -477,7 +480,7 @@
     </w:p>
     <w:p>
       <w:pPr>
-        <w:pStyle w:val="a5"/>
+        <w:pStyle w:val="a4"/>
         <w:numPr>
           <w:ilvl w:val="0"/>
           <w:numId w:val="2"/>
@@ -1387,6 +1390,264 @@
       </w:pPr>
       <w:r>
         <w:lastRenderedPageBreak/>
+        <w:t>Вариант использования  «Скачать файл по публичной ссылке»</w:t>
+      </w:r>
+    </w:p>
+    <w:p>
+      <w:pPr>
+        <w:spacing w:after="0"/>
+      </w:pPr>
+      <w:r>
+        <w:rPr>
+          <w:b/>
+          <w:bCs/>
+          <w:i/>
+          <w:iCs/>
+        </w:rPr>
+        <w:t>Краткое описание</w:t>
+      </w:r>
+      <w:r>
+        <w:br/>
+        <w:t>Данный вариант использования</w:t>
+      </w:r>
+      <w:r>
+        <w:t xml:space="preserve"> предоставляет возможность любому пользователю Сети скачать файла из сетевого хранилища файлов</w:t>
+      </w:r>
+      <w:r>
+        <w:t xml:space="preserve"> </w:t>
+      </w:r>
+      <w:r>
+        <w:t xml:space="preserve">при наличии у данного пользователя ссылки на данный файл. </w:t>
+      </w:r>
+      <w:r>
+        <w:br/>
+      </w:r>
+      <w:r>
+        <w:rPr>
+          <w:b/>
+          <w:bCs/>
+          <w:i/>
+          <w:iCs/>
+        </w:rPr>
+        <w:t>Основной поток событий</w:t>
+      </w:r>
+      <w:r>
+        <w:br/>
+        <w:t xml:space="preserve">1. </w:t>
+      </w:r>
+      <w:r>
+        <w:t xml:space="preserve">Пользователь переходит по ссылке для скачивания файла из системы хранилища файлов. </w:t>
+      </w:r>
+      <w:r>
+        <w:br/>
+      </w:r>
+      <w:r>
+        <w:t>2</w:t>
+      </w:r>
+      <w:r>
+        <w:t>. Система подтвержда</w:t>
+      </w:r>
+      <w:r>
+        <w:t xml:space="preserve">ет существование и публичный тип доступа рассматриваемого файла и выводит страницу-форму </w:t>
+      </w:r>
+      <w:r>
+        <w:t>со сведениями о скачиваемом файле</w:t>
+      </w:r>
+      <w:r>
+        <w:t>.</w:t>
+      </w:r>
+    </w:p>
+    <w:p>
+      <w:pPr>
+        <w:spacing w:after="0"/>
+      </w:pPr>
+      <w:r>
+        <w:t>3. Пользователь запрашивает скачивание файла.</w:t>
+      </w:r>
+    </w:p>
+    <w:p>
+      <w:pPr>
+        <w:spacing w:after="0"/>
+      </w:pPr>
+      <w:r>
+        <w:t>4. Система передает файл пользователю.</w:t>
+      </w:r>
+      <w:r>
+        <w:br/>
+      </w:r>
+      <w:r>
+        <w:rPr>
+          <w:b/>
+          <w:bCs/>
+          <w:i/>
+          <w:iCs/>
+        </w:rPr>
+        <w:t>Альтернативные потоки</w:t>
+      </w:r>
+      <w:r>
+        <w:br/>
+      </w:r>
+      <w:r>
+        <w:rPr>
+          <w:i/>
+          <w:iCs/>
+        </w:rPr>
+        <w:t>3А. Файл удален из сетевого хранилища</w:t>
+      </w:r>
+      <w:r>
+        <w:br/>
+        <w:t>1. Система об</w:t>
+      </w:r>
+      <w:r>
+        <w:t xml:space="preserve">наруживает, что запрашиваемый файл был удален из хранилища пользователем </w:t>
+      </w:r>
+      <w:proofErr w:type="gramStart"/>
+      <w:r>
+        <w:t>—в</w:t>
+      </w:r>
+      <w:proofErr w:type="gramEnd"/>
+      <w:r>
+        <w:t>ладельцем файла.</w:t>
+      </w:r>
+      <w:r>
+        <w:br/>
+        <w:t>2. Система сообщает об ошибке</w:t>
+      </w:r>
+      <w:r>
+        <w:t>. В</w:t>
+      </w:r>
+      <w:r>
+        <w:t xml:space="preserve">ариант использования завершается. </w:t>
+      </w:r>
+    </w:p>
+    <w:p>
+      <w:pPr>
+        <w:spacing w:after="0"/>
+      </w:pPr>
+      <w:r>
+        <w:rPr>
+          <w:i/>
+          <w:iCs/>
+        </w:rPr>
+        <w:t>3</w:t>
+      </w:r>
+      <w:r>
+        <w:rPr>
+          <w:i/>
+          <w:iCs/>
+          <w:lang w:val="en-US"/>
+        </w:rPr>
+        <w:t>B</w:t>
+      </w:r>
+      <w:r>
+        <w:rPr>
+          <w:i/>
+          <w:iCs/>
+        </w:rPr>
+        <w:t xml:space="preserve">. Тип доступа к данному файлу был изменен </w:t>
+      </w:r>
+      <w:proofErr w:type="gramStart"/>
+      <w:r>
+        <w:rPr>
+          <w:i/>
+          <w:iCs/>
+        </w:rPr>
+        <w:t>на</w:t>
+      </w:r>
+      <w:proofErr w:type="gramEnd"/>
+      <w:r>
+        <w:rPr>
+          <w:i/>
+          <w:iCs/>
+        </w:rPr>
+        <w:t xml:space="preserve"> приватный</w:t>
+      </w:r>
+      <w:r>
+        <w:br/>
+        <w:t>1. Система об</w:t>
+      </w:r>
+      <w:r>
+        <w:t>наруживает, что тип доступа к запрашиваемому файлу — приватный.</w:t>
+      </w:r>
+    </w:p>
+    <w:p>
+      <w:pPr>
+        <w:spacing w:after="0"/>
+      </w:pPr>
+      <w:r>
+        <w:t xml:space="preserve">2. Система сообщает об ошибке. Вариант </w:t>
+      </w:r>
+      <w:r>
+        <w:t>использования завершается.</w:t>
+      </w:r>
+      <w:r>
+        <w:br/>
+      </w:r>
+      <w:r>
+        <w:rPr>
+          <w:b/>
+          <w:bCs/>
+          <w:i/>
+          <w:iCs/>
+        </w:rPr>
+        <w:t>Предусловия</w:t>
+      </w:r>
+      <w:proofErr w:type="gramStart"/>
+      <w:r>
+        <w:br/>
+      </w:r>
+      <w:r>
+        <w:t>П</w:t>
+      </w:r>
+      <w:proofErr w:type="gramEnd"/>
+      <w:r>
+        <w:t xml:space="preserve">еред началом выполнения данного варианта использования пользователь должен получить ссылку для скачивания запрашиваемого файла. </w:t>
+      </w:r>
+      <w:r>
+        <w:br/>
+      </w:r>
+      <w:r>
+        <w:rPr>
+          <w:b/>
+          <w:bCs/>
+          <w:i/>
+          <w:iCs/>
+        </w:rPr>
+        <w:t>Постусловия</w:t>
+      </w:r>
+      <w:proofErr w:type="gramStart"/>
+      <w:r>
+        <w:br/>
+        <w:t>Е</w:t>
+      </w:r>
+      <w:proofErr w:type="gramEnd"/>
+      <w:r>
+        <w:t>сли вариант использования выполнен успешно, система</w:t>
+      </w:r>
+      <w:r>
+        <w:t xml:space="preserve"> передаст пользователю запрашиваемый файл.</w:t>
+      </w:r>
+      <w:r>
+        <w:t xml:space="preserve"> В противном случае система гарантирует, что </w:t>
+      </w:r>
+      <w:r>
+        <w:t xml:space="preserve"> в случае, если файл был удален или имеет приватный тип доступа, </w:t>
+      </w:r>
+      <w:r>
+        <w:t>пользователю</w:t>
+      </w:r>
+      <w:r>
+        <w:t xml:space="preserve"> не будет передан данный файл</w:t>
+      </w:r>
+      <w:r>
+        <w:t>.</w:t>
+      </w:r>
+    </w:p>
+    <w:p>
+      <w:pPr>
+        <w:pStyle w:val="4"/>
+      </w:pPr>
+      <w:r>
         <w:t>Ва</w:t>
       </w:r>
       <w:r>
@@ -1542,6 +1803,7 @@
         <w:pStyle w:val="4"/>
       </w:pPr>
       <w:r>
+        <w:lastRenderedPageBreak/>
         <w:t>Вариант использования  «</w:t>
       </w:r>
       <w:r>
@@ -1688,32 +1950,268 @@
         <w:t>2. Система сообщает об ошибке</w:t>
       </w:r>
       <w:r>
-        <w:t xml:space="preserve"> и оставляет пользователя в текущем каталоге</w:t>
+        <w:t xml:space="preserve"> и оставляет пользователя в текущем каталоге.</w:t>
+      </w:r>
+      <w:r>
+        <w:t xml:space="preserve"> </w:t>
+      </w:r>
+      <w:r>
+        <w:t>В</w:t>
+      </w:r>
+      <w:r>
+        <w:t>ариант использования завершается.</w:t>
+      </w:r>
+      <w:r>
+        <w:br/>
+      </w:r>
+      <w:r>
+        <w:rPr>
+          <w:b/>
+          <w:bCs/>
+          <w:i/>
+          <w:iCs/>
+        </w:rPr>
+        <w:t>Предусловия</w:t>
       </w:r>
       <w:proofErr w:type="gramStart"/>
       <w:r>
+        <w:br/>
+      </w:r>
+      <w:r>
+        <w:t>П</w:t>
+      </w:r>
+      <w:proofErr w:type="gramEnd"/>
+      <w:r>
+        <w:t xml:space="preserve">еред началом выполнения данного варианта использования пользователь должен войти в систему. </w:t>
+      </w:r>
+      <w:r>
+        <w:br/>
+      </w:r>
+      <w:r>
+        <w:rPr>
+          <w:b/>
+          <w:bCs/>
+          <w:i/>
+          <w:iCs/>
+        </w:rPr>
+        <w:t>Постусловия</w:t>
+      </w:r>
+      <w:proofErr w:type="gramStart"/>
+      <w:r>
+        <w:br/>
+      </w:r>
+      <w:r>
+        <w:t>Е</w:t>
+      </w:r>
+      <w:proofErr w:type="gramEnd"/>
+      <w:r>
+        <w:t>сли вариант использования выполнен успешно, система</w:t>
+      </w:r>
+      <w:r>
+        <w:t xml:space="preserve"> отобразит страницу с выбранным каталогом. </w:t>
+      </w:r>
+      <w:r>
+        <w:t xml:space="preserve">В противном случае система гарантирует, что </w:t>
+      </w:r>
+      <w:r>
+        <w:t>переход не произойдет и страница останется в том же виде, что и в начале варианта использования.</w:t>
+      </w:r>
+    </w:p>
+    <w:p>
+      <w:pPr>
+        <w:pStyle w:val="4"/>
+      </w:pPr>
+      <w:r>
+        <w:t>Вариант использования  «</w:t>
+      </w:r>
+      <w:r>
+        <w:t>Искать среди загруженных файлов</w:t>
+      </w:r>
+      <w:r>
+        <w:t>»</w:t>
+      </w:r>
+    </w:p>
+    <w:p>
+      <w:pPr>
+        <w:spacing w:after="0"/>
+      </w:pPr>
+      <w:r>
+        <w:rPr>
+          <w:b/>
+          <w:bCs/>
+          <w:i/>
+          <w:iCs/>
+        </w:rPr>
+        <w:t>Краткое описание</w:t>
+      </w:r>
+      <w:r>
+        <w:br/>
+        <w:t>Данный вариант использования</w:t>
+      </w:r>
+      <w:r>
+        <w:t xml:space="preserve"> предоставляет возможность пользователю</w:t>
+      </w:r>
+      <w:r>
+        <w:t xml:space="preserve"> вести поиск среди имеющихся файлов и каталогов, при этом пользователь </w:t>
+      </w:r>
+      <w:r>
+        <w:t xml:space="preserve">может указать период, содержащий дату искомого файла, часть имени, ограничение на размер. </w:t>
+      </w:r>
+      <w:r>
+        <w:br/>
+      </w:r>
+      <w:r>
+        <w:rPr>
+          <w:b/>
+          <w:bCs/>
+          <w:i/>
+          <w:iCs/>
+        </w:rPr>
+        <w:t>Основной поток событий</w:t>
+      </w:r>
+      <w:r>
+        <w:br/>
+        <w:t xml:space="preserve">1. </w:t>
+      </w:r>
+      <w:r>
+        <w:t>Система запрашивает у пользователя</w:t>
+      </w:r>
+      <w:r>
+        <w:t xml:space="preserve"> критерии поиска файлов и каталогов</w:t>
+      </w:r>
+      <w:r>
         <w:t>.</w:t>
       </w:r>
+    </w:p>
+    <w:p>
+      <w:pPr>
+        <w:spacing w:after="0"/>
+      </w:pPr>
+      <w:r>
+        <w:t>2. Пользователь</w:t>
+      </w:r>
+      <w:r>
+        <w:t xml:space="preserve"> указывает критерии поиска</w:t>
+      </w:r>
+      <w:r>
+        <w:t xml:space="preserve">. </w:t>
+      </w:r>
+      <w:r>
+        <w:br/>
+      </w:r>
+      <w:r>
+        <w:t>3</w:t>
+      </w:r>
+      <w:r>
+        <w:t xml:space="preserve">. Система </w:t>
+      </w:r>
+      <w:r>
+        <w:t>выдает</w:t>
+      </w:r>
+      <w:r>
+        <w:t xml:space="preserve"> страницу </w:t>
+      </w:r>
+      <w:r>
+        <w:t xml:space="preserve">с результатами поиска, </w:t>
+      </w:r>
+      <w:r>
+        <w:t xml:space="preserve">отображаемыми в виде списка </w:t>
+      </w:r>
+      <w:r>
+        <w:t xml:space="preserve">с указанием полных имён, содержащих помимо имени элемента последовательность имён каталогов, отражающих путь к файлу </w:t>
+      </w:r>
+      <w:r>
+        <w:t xml:space="preserve">или каталогу </w:t>
+      </w:r>
+      <w:r>
+        <w:t xml:space="preserve">из корневого </w:t>
+      </w:r>
+      <w:r>
+        <w:t>каталога, а так же указывает</w:t>
+      </w:r>
+      <w:r>
+        <w:t xml:space="preserve"> размер свободного файлового пространства в файловой системе пользователя.</w:t>
+      </w:r>
+      <w:r>
+        <w:br/>
+      </w:r>
+      <w:r>
+        <w:rPr>
+          <w:b/>
+          <w:bCs/>
+          <w:i/>
+          <w:iCs/>
+        </w:rPr>
+        <w:t>Альтернативные потоки</w:t>
+      </w:r>
+      <w:r>
+        <w:br/>
+      </w:r>
+      <w:r>
+        <w:rPr>
+          <w:i/>
+          <w:iCs/>
+        </w:rPr>
+        <w:t xml:space="preserve">3А. </w:t>
+      </w:r>
+      <w:proofErr w:type="gramStart"/>
+      <w:r>
+        <w:rPr>
+          <w:i/>
+          <w:iCs/>
+        </w:rPr>
+        <w:t>Поисковой</w:t>
+      </w:r>
       <w:proofErr w:type="gramEnd"/>
       <w:r>
+        <w:rPr>
+          <w:i/>
+          <w:iCs/>
+        </w:rPr>
+        <w:t xml:space="preserve"> запрос не дал результатов</w:t>
+      </w:r>
+      <w:r>
+        <w:br/>
+        <w:t>1. Система об</w:t>
+      </w:r>
+      <w:r>
+        <w:t xml:space="preserve">наруживает, что </w:t>
+      </w:r>
+      <w:r>
+        <w:t xml:space="preserve">фалов или каталогов, соответствующих запросу пользователя, в системе не существует. </w:t>
+      </w:r>
+      <w:r>
+        <w:br/>
+        <w:t>2. Система сообщает об ошибке</w:t>
+      </w:r>
+      <w:r>
         <w:t xml:space="preserve"> </w:t>
       </w:r>
       <w:r>
-        <w:t>В</w:t>
-      </w:r>
-      <w:r>
-        <w:t>ариант использования завершается.</w:t>
-      </w:r>
-      <w:r>
-        <w:br/>
-      </w:r>
-      <w:r>
-        <w:rPr>
-          <w:b/>
-          <w:bCs/>
-          <w:i/>
-          <w:iCs/>
-        </w:rPr>
+        <w:t>и предлагает пол</w:t>
+      </w:r>
+      <w:r>
+        <w:t>ьзователю либо указать другие критерии поиска, либо отказаться от поиска.</w:t>
+      </w:r>
+      <w:r>
+        <w:br/>
+        <w:t>3. Пользователь сообщает системе свой выбор.</w:t>
+      </w:r>
+      <w:r>
+        <w:br/>
+        <w:t>4. В соответствии с выбором пользователя либо выполнение переходит на начало основного потока, либо вариант использования завершается.</w:t>
+      </w:r>
+      <w:r>
+        <w:br/>
+      </w:r>
+      <w:r>
+        <w:rPr>
+          <w:b/>
+          <w:bCs/>
+          <w:i/>
+          <w:iCs/>
+        </w:rPr>
+        <w:lastRenderedPageBreak/>
         <w:t>Предусловия</w:t>
       </w:r>
       <w:proofErr w:type="gramStart"/>
@@ -1751,13 +2249,16 @@
         <w:t>сли вариант использования выполнен успешно, система</w:t>
       </w:r>
       <w:r>
-        <w:t xml:space="preserve"> отобразит страницу с выбранным каталогом. </w:t>
-      </w:r>
-      <w:r>
-        <w:t xml:space="preserve">В противном случае система гарантирует, что </w:t>
-      </w:r>
-      <w:r>
-        <w:t>переход не произойдет и страница останется в том же виде, что и в начале варианта использования.</w:t>
+        <w:t xml:space="preserve"> отобразит страницу с </w:t>
+      </w:r>
+      <w:r>
+        <w:t xml:space="preserve">результатами поиска. </w:t>
+      </w:r>
+      <w:r>
+        <w:t xml:space="preserve">В противном </w:t>
+      </w:r>
+      <w:r>
+        <w:t xml:space="preserve">случае система гарантирует, что пользователь будет проинформирован об отсутствии результатов поиска, при этом никаких других изменений не произойдет. </w:t>
       </w:r>
     </w:p>
     <w:p>
@@ -1768,16 +2269,22 @@
         <w:t>Вариант использования  «</w:t>
       </w:r>
       <w:r>
-        <w:t>Искать среди загруженных файлов</w:t>
+        <w:rPr>
+          <w:lang w:val="en-US"/>
+        </w:rPr>
+        <w:t>CRUD</w:t>
+      </w:r>
+      <w:r>
+        <w:t xml:space="preserve"> </w:t>
+      </w:r>
+      <w:r>
+        <w:t>данных о файле</w:t>
       </w:r>
       <w:r>
         <w:t>»</w:t>
       </w:r>
     </w:p>
     <w:p>
-      <w:pPr>
-        <w:spacing w:after="0"/>
-      </w:pPr>
       <w:r>
         <w:rPr>
           <w:b/>
@@ -1789,20 +2296,836 @@
       </w:r>
       <w:r>
         <w:br/>
-        <w:t>Данный вариант использования</w:t>
-      </w:r>
-      <w:r>
-        <w:t xml:space="preserve"> предоставляет возможность пользователю</w:t>
-      </w:r>
-      <w:r>
-        <w:t xml:space="preserve"> вести поиск среди </w:t>
-      </w:r>
-      <w:r>
+      </w:r>
+      <w:r>
+        <w:t xml:space="preserve">Данный вариант использования позволяет </w:t>
+      </w:r>
+      <w:r>
+        <w:t>зарегистри</w:t>
+      </w:r>
+      <w:r>
+        <w:t>рованному пользователю совершать действия над отдельным файлом</w:t>
+      </w:r>
+      <w:r>
+        <w:t xml:space="preserve"> </w:t>
+      </w:r>
+      <w:r>
+        <w:t>— загрузить новый файл,</w:t>
+      </w:r>
+      <w:r>
+        <w:t xml:space="preserve"> скачивать</w:t>
+      </w:r>
+      <w:r>
+        <w:t xml:space="preserve"> существующий файл, измени</w:t>
+      </w:r>
+      <w:r>
+        <w:t>ть тип</w:t>
+      </w:r>
+      <w:r>
+        <w:t xml:space="preserve"> доступа к файлу, получить ссылку на скачивание</w:t>
+      </w:r>
+      <w:r>
+        <w:t xml:space="preserve"> публичн</w:t>
+      </w:r>
+      <w:r>
+        <w:t>ого</w:t>
+      </w:r>
+      <w:r>
+        <w:t xml:space="preserve"> файл</w:t>
+      </w:r>
+      <w:r>
+        <w:t>а</w:t>
+      </w:r>
+      <w:r>
+        <w:t xml:space="preserve">, </w:t>
+      </w:r>
+      <w:r>
+        <w:t>удалить файл из системы, переименовать файл</w:t>
+      </w:r>
+      <w:r>
+        <w:t>.</w:t>
+      </w:r>
+      <w:r>
+        <w:br/>
+      </w:r>
+      <w:r>
+        <w:rPr>
+          <w:b/>
+          <w:bCs/>
+          <w:i/>
+          <w:iCs/>
+        </w:rPr>
+        <w:t>Основной поток событий</w:t>
+      </w:r>
+      <w:r>
+        <w:br/>
+      </w:r>
+      <w:r>
+        <w:t>1. Пользователь</w:t>
+      </w:r>
+      <w:r>
+        <w:t xml:space="preserve"> сообщает о желании </w:t>
+      </w:r>
+      <w:r>
+        <w:t xml:space="preserve">выполнить некоторое </w:t>
+      </w:r>
+      <w:r>
+        <w:t>действие над выбранным файлом либо загрузить новый файл</w:t>
+      </w:r>
+      <w:r>
+        <w:t>.</w:t>
+      </w:r>
+      <w:r>
+        <w:br/>
+        <w:t>2. Система запрашивает требуемое действие (</w:t>
+      </w:r>
+      <w:r>
+        <w:t xml:space="preserve">загрузить файл, скачать файл, изменить тип доступа к файлу, получить ссылку для скачивания файла,  </w:t>
+      </w:r>
+      <w:r>
+        <w:t>удалить файл, переименовать файл</w:t>
+      </w:r>
+      <w:r>
+        <w:t>).</w:t>
+      </w:r>
+      <w:r>
+        <w:br/>
+      </w:r>
+      <w:r>
+        <w:t>3. Пользователь</w:t>
+      </w:r>
+      <w:r>
+        <w:t xml:space="preserve"> сообщает системе свой выбор.</w:t>
+      </w:r>
+      <w:r>
+        <w:br/>
+      </w:r>
+      <w:r>
+        <w:t>4</w:t>
+      </w:r>
+      <w:r>
+        <w:t xml:space="preserve">. Согласно выбору </w:t>
+      </w:r>
+      <w:r>
+        <w:t>пользователя выполняется один из подчине</w:t>
+      </w:r>
+      <w:r>
+        <w:t>нных потоков (</w:t>
+      </w:r>
+      <w:r>
+        <w:t>загрузить файл, скачать файл, изменить тип доступа к файлу, получить ссылку для скачивания файла,  удалить файл, переименовать файл)</w:t>
+      </w:r>
+      <w:r>
+        <w:t>.</w:t>
+      </w:r>
+      <w:r>
+        <w:br/>
+      </w:r>
+      <w:r>
+        <w:rPr>
+          <w:b/>
+          <w:bCs/>
+          <w:i/>
+          <w:iCs/>
+        </w:rPr>
+        <w:t>Подчине</w:t>
+      </w:r>
+      <w:r>
+        <w:rPr>
+          <w:b/>
+          <w:bCs/>
+          <w:i/>
+          <w:iCs/>
+        </w:rPr>
+        <w:t>нные потоки событий:</w:t>
+      </w:r>
+      <w:r>
+        <w:br/>
+      </w:r>
+      <w:r>
+        <w:rPr>
+          <w:i/>
+          <w:iCs/>
+        </w:rPr>
+        <w:t>4</w:t>
+      </w:r>
+      <w:r>
+        <w:rPr>
+          <w:i/>
+          <w:iCs/>
+        </w:rPr>
+        <w:t>А.</w:t>
+      </w:r>
+      <w:r>
+        <w:rPr>
+          <w:i/>
+          <w:iCs/>
+        </w:rPr>
+        <w:t xml:space="preserve"> Загрузить файл</w:t>
+      </w:r>
+      <w:r>
+        <w:br/>
+        <w:t xml:space="preserve">1. Система запрашивает у </w:t>
+      </w:r>
+      <w:r>
+        <w:t>пользователя расположение файла на локальном компьютере пользователя, имя, под которым файл будет храниться в системе.</w:t>
+      </w:r>
+      <w:r>
+        <w:br/>
+        <w:t>2. Пользователь вводит запрошенную системой информацию.</w:t>
+      </w:r>
+      <w:r>
+        <w:br/>
+        <w:t>3. Система загружает файл в текущий каталог, страница которого открыта пользователем и соответственно изменяет количество свободного файлового пространства, отображаемого на странице.</w:t>
+      </w:r>
+      <w:r>
+        <w:t xml:space="preserve"> Система устанавливает приватный тип доступа для загруженного файла (умолчание).</w:t>
+      </w:r>
+      <w:r>
+        <w:br/>
+      </w:r>
+      <w:r>
+        <w:rPr>
+          <w:i/>
+          <w:iCs/>
+        </w:rPr>
+        <w:t>4</w:t>
+      </w:r>
+      <w:r>
+        <w:rPr>
+          <w:i/>
+          <w:iCs/>
+        </w:rPr>
+        <w:t>B</w:t>
+      </w:r>
+      <w:r>
+        <w:rPr>
+          <w:i/>
+          <w:iCs/>
+        </w:rPr>
+        <w:t xml:space="preserve">. </w:t>
+      </w:r>
+      <w:r>
+        <w:rPr>
+          <w:i/>
+          <w:iCs/>
+        </w:rPr>
+        <w:t>Скачать файл</w:t>
+      </w:r>
+      <w:r>
+        <w:br/>
+      </w:r>
+      <w:r>
+        <w:t>1</w:t>
+      </w:r>
+      <w:r>
+        <w:t>. Система передает выбранный файл пользователю.</w:t>
+      </w:r>
+      <w:r>
+        <w:rPr>
+          <w:b/>
+          <w:bCs/>
+          <w:i/>
+          <w:iCs/>
+        </w:rPr>
+        <w:t xml:space="preserve"> </w:t>
+      </w:r>
+      <w:r>
+        <w:rPr>
+          <w:b/>
+          <w:bCs/>
+          <w:i/>
+          <w:iCs/>
+        </w:rPr>
+        <w:br/>
+      </w:r>
+      <w:r>
+        <w:rPr>
+          <w:i/>
+          <w:iCs/>
+        </w:rPr>
+        <w:t>4</w:t>
+      </w:r>
+      <w:r>
+        <w:rPr>
+          <w:i/>
+          <w:iCs/>
+          <w:lang w:val="en-US"/>
+        </w:rPr>
+        <w:t>C</w:t>
+      </w:r>
+      <w:r>
+        <w:rPr>
+          <w:i/>
+          <w:iCs/>
+        </w:rPr>
+        <w:t xml:space="preserve">. </w:t>
+      </w:r>
+      <w:r>
+        <w:rPr>
+          <w:i/>
+          <w:iCs/>
+        </w:rPr>
+        <w:t>И</w:t>
+      </w:r>
+      <w:r>
+        <w:rPr>
+          <w:i/>
+          <w:iCs/>
+        </w:rPr>
+        <w:t xml:space="preserve">зменить тип доступа к файлу </w:t>
+      </w:r>
+      <w:r>
+        <w:rPr>
+          <w:i/>
+          <w:iCs/>
+        </w:rPr>
+        <w:br/>
+      </w:r>
+      <w:r>
+        <w:t xml:space="preserve">1. </w:t>
+      </w:r>
+      <w:r>
+        <w:t>Система запрашивает у пользователя желаемый тип доступа к выбранному файлу.</w:t>
+      </w:r>
+      <w:r>
+        <w:br/>
+        <w:t xml:space="preserve">2. </w:t>
+      </w:r>
+      <w:r>
+        <w:t>Пользователь указывае</w:t>
+      </w:r>
+      <w:r>
+        <w:t>т желаемый тип доступа к выбранному</w:t>
+      </w:r>
+      <w:r>
+        <w:t xml:space="preserve"> файлу.</w:t>
+      </w:r>
+      <w:r>
+        <w:br/>
+        <w:t>2. Система изменяет тип доступа к выбранному файлу согласно выбору пользователя.</w:t>
+      </w:r>
+      <w:r>
+        <w:br/>
+      </w:r>
+      <w:r>
+        <w:rPr>
+          <w:i/>
+          <w:iCs/>
+        </w:rPr>
+        <w:t>4</w:t>
+      </w:r>
+      <w:r>
+        <w:rPr>
+          <w:i/>
+          <w:iCs/>
+          <w:lang w:val="en-US"/>
+        </w:rPr>
+        <w:t>D</w:t>
+      </w:r>
+      <w:r>
+        <w:rPr>
+          <w:i/>
+          <w:iCs/>
+        </w:rPr>
+        <w:t xml:space="preserve">. </w:t>
+      </w:r>
+      <w:r>
+        <w:rPr>
+          <w:i/>
+          <w:iCs/>
+        </w:rPr>
+        <w:t>Получить ссылку для скачивания файла</w:t>
+      </w:r>
+      <w:r>
+        <w:br/>
+      </w:r>
+      <w:r>
+        <w:t>1. Система форми</w:t>
+      </w:r>
+      <w:r>
+        <w:t>рует ссылку на выбранный файл.</w:t>
+      </w:r>
+      <w:r>
+        <w:br/>
+        <w:t>2. Система передает сформированную ссылку пользователю.</w:t>
+      </w:r>
+      <w:r>
+        <w:br/>
+      </w:r>
+      <w:r>
+        <w:rPr>
+          <w:i/>
+          <w:iCs/>
+        </w:rPr>
+        <w:t>4</w:t>
+      </w:r>
+      <w:r>
+        <w:rPr>
+          <w:i/>
+          <w:iCs/>
+          <w:lang w:val="en-US"/>
+        </w:rPr>
+        <w:t>E</w:t>
+      </w:r>
+      <w:r>
+        <w:rPr>
+          <w:i/>
+          <w:iCs/>
+        </w:rPr>
+        <w:t xml:space="preserve">. </w:t>
+      </w:r>
+      <w:r>
+        <w:rPr>
+          <w:i/>
+          <w:iCs/>
+        </w:rPr>
+        <w:t>Удалить файл</w:t>
+      </w:r>
+      <w:r>
+        <w:br/>
+        <w:t xml:space="preserve">1. Система </w:t>
+      </w:r>
+      <w:r>
+        <w:t>удаляет выбранный файл из хранилища данных.</w:t>
+      </w:r>
+      <w:r>
+        <w:br/>
+      </w:r>
+      <w:r>
+        <w:rPr>
+          <w:i/>
+          <w:iCs/>
+        </w:rPr>
+        <w:t>4</w:t>
+      </w:r>
+      <w:r>
+        <w:rPr>
+          <w:i/>
+          <w:iCs/>
+          <w:lang w:val="en-US"/>
+        </w:rPr>
+        <w:t>F</w:t>
+      </w:r>
+      <w:r>
+        <w:rPr>
+          <w:i/>
+          <w:iCs/>
+        </w:rPr>
+        <w:t xml:space="preserve">. </w:t>
+      </w:r>
+      <w:r>
+        <w:rPr>
+          <w:i/>
+          <w:iCs/>
+        </w:rPr>
+        <w:t>Переименовать файл</w:t>
+      </w:r>
+      <w:r>
+        <w:br/>
+        <w:t>1. Система запрашивает новое имя выбранного файла.</w:t>
+      </w:r>
+      <w:r>
+        <w:br/>
+        <w:t>2. Пользователь вводит новое имя выбранного файла.</w:t>
+      </w:r>
+      <w:r>
+        <w:br/>
+        <w:t>3. Система изменяет имя выбранного файла.</w:t>
+      </w:r>
+      <w:r>
+        <w:br/>
+      </w:r>
+      <w:r>
+        <w:rPr>
+          <w:b/>
+          <w:bCs/>
+          <w:i/>
+          <w:iCs/>
+        </w:rPr>
+        <w:t>Альтернативные потоки</w:t>
+      </w:r>
+      <w:r>
+        <w:rPr>
+          <w:b/>
+          <w:bCs/>
+          <w:i/>
+          <w:iCs/>
+        </w:rPr>
+        <w:br/>
+      </w:r>
+      <w:r>
+        <w:rPr>
+          <w:i/>
+        </w:rPr>
         <w:lastRenderedPageBreak/>
-        <w:t xml:space="preserve">имеющихся файлов и каталогов, при этом пользователь </w:t>
-      </w:r>
-      <w:r>
-        <w:t xml:space="preserve">может указать период, содержащий дату искомого файла, часть имени, ограничение на размер. </w:t>
+        <w:t>4</w:t>
+      </w:r>
+      <w:r>
+        <w:rPr>
+          <w:i/>
+        </w:rPr>
+        <w:t>A.3A. Файл с таким именем уже существует в текущем каталоге</w:t>
+      </w:r>
+      <w:r>
+        <w:rPr>
+          <w:i/>
+        </w:rPr>
+        <w:br/>
+      </w:r>
+      <w:r>
+        <w:t>1. Система об</w:t>
+      </w:r>
+      <w:r>
+        <w:t>наруживает, что ф</w:t>
+      </w:r>
+      <w:r>
+        <w:t xml:space="preserve">айл с </w:t>
+      </w:r>
+      <w:r>
+        <w:t>выбранным</w:t>
+      </w:r>
+      <w:r>
+        <w:t xml:space="preserve"> именем уже существует в текущем каталоге</w:t>
+      </w:r>
+      <w:r>
+        <w:t>.</w:t>
+      </w:r>
+      <w:r>
+        <w:t xml:space="preserve"> </w:t>
+      </w:r>
+      <w:r>
+        <w:br/>
+      </w:r>
+      <w:r>
+        <w:t>2. Система выдает предупреждение и приглашение перезаписать ранее загруженный файл.</w:t>
+      </w:r>
+      <w:r>
+        <w:t xml:space="preserve"> </w:t>
+      </w:r>
+      <w:r>
+        <w:br/>
+      </w:r>
+      <w:r>
+        <w:t>3. Пользователь сообщает системе свой выбор</w:t>
+      </w:r>
+      <w:r>
+        <w:t xml:space="preserve"> — согласит</w:t>
+      </w:r>
+      <w:r>
+        <w:t>ь</w:t>
+      </w:r>
+      <w:r>
+        <w:t>ся или отказаться от перезаписи файла</w:t>
+      </w:r>
+      <w:r>
+        <w:t>.</w:t>
+      </w:r>
+      <w:r>
+        <w:br/>
+        <w:t>4. В соответст</w:t>
+      </w:r>
+      <w:r>
+        <w:t>вии с выбором пользователя либо существующий файл перезаписывается,</w:t>
+      </w:r>
+      <w:r>
+        <w:t xml:space="preserve"> либо вариант использования завершается</w:t>
+      </w:r>
+      <w:r>
+        <w:t xml:space="preserve"> без загрузки файла</w:t>
+      </w:r>
+      <w:r>
+        <w:t>.</w:t>
+      </w:r>
+      <w:r>
+        <w:br/>
+      </w:r>
+      <w:r>
+        <w:rPr>
+          <w:i/>
+        </w:rPr>
+        <w:t>4</w:t>
+      </w:r>
+      <w:r>
+        <w:rPr>
+          <w:i/>
+        </w:rPr>
+        <w:t>A.3B. Превышен максимальный общий объем загруженных файлов</w:t>
+      </w:r>
+      <w:r>
+        <w:rPr>
+          <w:i/>
+        </w:rPr>
+        <w:br/>
+      </w:r>
+      <w:r>
+        <w:t>1. Система об</w:t>
+      </w:r>
+      <w:r>
+        <w:t>наруживает, что после загрузки выбранного файла общий объем загруженных ф</w:t>
+      </w:r>
+      <w:r>
+        <w:t>айл</w:t>
+      </w:r>
+      <w:r>
+        <w:t>ов превысит 10Гб.</w:t>
+      </w:r>
+      <w:r>
+        <w:t xml:space="preserve"> </w:t>
+      </w:r>
+      <w:r>
+        <w:br/>
+      </w:r>
+      <w:r>
+        <w:t>2. Система выдает сообщение об ошибке. Вариант использования завершается.</w:t>
+      </w:r>
+      <w:r>
+        <w:br/>
+      </w:r>
+      <w:r>
+        <w:rPr>
+          <w:i/>
+        </w:rPr>
+        <w:t>4</w:t>
+      </w:r>
+      <w:r>
+        <w:rPr>
+          <w:i/>
+          <w:lang w:val="en-US"/>
+        </w:rPr>
+        <w:t>D</w:t>
+      </w:r>
+      <w:r>
+        <w:rPr>
+          <w:i/>
+        </w:rPr>
+        <w:t>.1</w:t>
+      </w:r>
+      <w:r>
+        <w:rPr>
+          <w:i/>
+          <w:lang w:val="en-US"/>
+        </w:rPr>
+        <w:t>A</w:t>
+      </w:r>
+      <w:r>
+        <w:rPr>
+          <w:i/>
+        </w:rPr>
+        <w:t>. Выбранный файл имеет приватный тип доступа</w:t>
+      </w:r>
+      <w:r>
+        <w:rPr>
+          <w:i/>
+        </w:rPr>
+        <w:br/>
+      </w:r>
+      <w:r>
+        <w:t>1. Система обнаруживает, что выбранный файл не обладает публичным типом доступа.</w:t>
+      </w:r>
+      <w:r>
+        <w:br/>
+        <w:t>2. Система сообщает об ошибке. Вариант использования завершается.</w:t>
+      </w:r>
+      <w:r>
+        <w:br/>
+      </w:r>
+      <w:r>
+        <w:rPr>
+          <w:i/>
+          <w:iCs/>
+        </w:rPr>
+        <w:t>4</w:t>
+      </w:r>
+      <w:r>
+        <w:rPr>
+          <w:i/>
+          <w:iCs/>
+          <w:lang w:val="en-US"/>
+        </w:rPr>
+        <w:t>F</w:t>
+      </w:r>
+      <w:r>
+        <w:rPr>
+          <w:i/>
+          <w:iCs/>
+        </w:rPr>
+        <w:t>.</w:t>
+      </w:r>
+      <w:r>
+        <w:rPr>
+          <w:i/>
+          <w:iCs/>
+        </w:rPr>
+        <w:t>3A.</w:t>
+      </w:r>
+      <w:r>
+        <w:rPr>
+          <w:i/>
+          <w:iCs/>
+        </w:rPr>
+        <w:t xml:space="preserve"> </w:t>
+      </w:r>
+      <w:r>
+        <w:rPr>
+          <w:i/>
+        </w:rPr>
+        <w:t>Файл с таким именем уже существует в текущем каталоге</w:t>
+      </w:r>
+      <w:r>
+        <w:rPr>
+          <w:i/>
+        </w:rPr>
+        <w:br/>
+      </w:r>
+      <w:r>
+        <w:t>1. Система об</w:t>
+      </w:r>
+      <w:r>
+        <w:t>наруживает, что ф</w:t>
+      </w:r>
+      <w:r>
+        <w:t xml:space="preserve">айл с </w:t>
+      </w:r>
+      <w:r>
+        <w:t>выбранным</w:t>
+      </w:r>
+      <w:r>
+        <w:t xml:space="preserve"> именем уже существует в текущем каталоге</w:t>
+      </w:r>
+      <w:r>
+        <w:t>.</w:t>
+      </w:r>
+      <w:r>
+        <w:t xml:space="preserve"> </w:t>
+      </w:r>
+      <w:r>
+        <w:br/>
+      </w:r>
+      <w:r>
+        <w:t xml:space="preserve">2. Система сообщает об ошибке и предлагает либо выбрать другое имя для файла, либо отказаться от переименования. </w:t>
+      </w:r>
+      <w:r>
+        <w:br/>
+      </w:r>
+      <w:r>
+        <w:t>3. Пользователь сообщает системе свой выбор.</w:t>
+      </w:r>
+      <w:r>
+        <w:br/>
+        <w:t xml:space="preserve">4. В соответствии с выбором пользователя либо выполнение переходит на начало </w:t>
+      </w:r>
+      <w:r>
+        <w:t xml:space="preserve">подчиненного </w:t>
+      </w:r>
+      <w:r>
+        <w:t xml:space="preserve"> потока, либо вариант использования завершается.</w:t>
+      </w:r>
+      <w:r>
+        <w:br/>
+      </w:r>
+      <w:r>
+        <w:rPr>
+          <w:b/>
+          <w:bCs/>
+          <w:i/>
+          <w:iCs/>
+        </w:rPr>
+        <w:t>Предусловия</w:t>
+      </w:r>
+      <w:proofErr w:type="gramStart"/>
+      <w:r>
+        <w:br/>
+        <w:t>П</w:t>
+      </w:r>
+      <w:proofErr w:type="gramEnd"/>
+      <w:r>
+        <w:t xml:space="preserve">еред началом выполнения данного варианта использования </w:t>
+      </w:r>
+      <w:r>
+        <w:t>пользователь</w:t>
+      </w:r>
+      <w:r>
+        <w:t xml:space="preserve"> должен войти в систему.</w:t>
+      </w:r>
+      <w:r>
+        <w:br/>
+      </w:r>
+      <w:r>
+        <w:rPr>
+          <w:b/>
+          <w:bCs/>
+          <w:i/>
+          <w:iCs/>
+        </w:rPr>
+        <w:t>Постусловия</w:t>
+      </w:r>
+      <w:proofErr w:type="gramStart"/>
+      <w:r>
+        <w:br/>
+        <w:t>Е</w:t>
+      </w:r>
+      <w:proofErr w:type="gramEnd"/>
+      <w:r>
+        <w:t>сли вариант использования зав</w:t>
+      </w:r>
+      <w:r>
+        <w:t>ершится успешно, система загрузит</w:t>
+      </w:r>
+      <w:r>
+        <w:t xml:space="preserve">, </w:t>
+      </w:r>
+      <w:r>
+        <w:t xml:space="preserve">передаст пользователю, переименует или удалит файл, изменит тип доступа к файлу или выдаст публичную ссылку на файл в соответствии с выбором пользователя. </w:t>
+      </w:r>
+      <w:r>
+        <w:t xml:space="preserve">В противном случае гарантируется что: </w:t>
+      </w:r>
+      <w:r>
+        <w:t>при совпадении имен загружаемого файла или переименовываемого файла с уже существующим файлом, этот файл будет сохранен (при соответствующем выборе пользователя), публичная ссылка на приватный файл не будет создана. Так же гарантируется, что общий объем загруженных файлов пользователя не превысит 10Гб.</w:t>
+      </w:r>
+    </w:p>
+    <w:p>
+      <w:pPr>
+        <w:pStyle w:val="4"/>
+      </w:pPr>
+      <w:r>
+        <w:t>Вариант использования  «</w:t>
+      </w:r>
+      <w:r>
+        <w:rPr>
+          <w:lang w:val="en-US"/>
+        </w:rPr>
+        <w:t>CRUD</w:t>
+      </w:r>
+      <w:r>
+        <w:t xml:space="preserve"> </w:t>
+      </w:r>
+      <w:r>
+        <w:t>данных о каталоге»</w:t>
+      </w:r>
+    </w:p>
+    <w:p>
+      <w:pPr>
+        <w:rPr>
+          <w:iCs/>
+        </w:rPr>
+      </w:pPr>
+      <w:r>
+        <w:rPr>
+          <w:b/>
+          <w:bCs/>
+          <w:i/>
+          <w:iCs/>
+        </w:rPr>
+        <w:t>Краткое описание</w:t>
+      </w:r>
+      <w:r>
+        <w:br/>
+        <w:t xml:space="preserve">Данный вариант использования позволяет </w:t>
+      </w:r>
+      <w:r>
+        <w:t>зарегистрированному пользователю совершать действия над отдельным каталогом — создать новый каталог, удалить каталог из системы (вместе со всеми вложенными файлами и каталогами), переименовать каталог.</w:t>
       </w:r>
       <w:r>
         <w:br/>
@@ -1818,66 +3141,264 @@
       </w:r>
       <w:r>
         <w:br/>
+      </w:r>
+      <w:r>
+        <w:t>1. Пользователь</w:t>
+      </w:r>
+      <w:r>
+        <w:t xml:space="preserve"> сообщает о желании </w:t>
+      </w:r>
+      <w:r>
+        <w:t>выполнить некоторое действие над выбранным каталогом либо создать новый каталог</w:t>
+      </w:r>
+      <w:r>
+        <w:t>.</w:t>
+      </w:r>
+      <w:r>
+        <w:br/>
+        <w:t>2. Система запрашивает требуемое действие (</w:t>
+      </w:r>
+      <w:r>
+        <w:t>создать каталог, удалить каталог, переименовать каталог</w:t>
+      </w:r>
+      <w:r>
+        <w:t>).</w:t>
+      </w:r>
+      <w:r>
+        <w:br/>
+      </w:r>
+      <w:r>
+        <w:t>3. Пользователь</w:t>
+      </w:r>
+      <w:r>
+        <w:t xml:space="preserve"> сообщает системе свой выбор.</w:t>
+      </w:r>
+      <w:r>
+        <w:br/>
+      </w:r>
+      <w:r>
+        <w:t>4</w:t>
+      </w:r>
+      <w:r>
+        <w:t xml:space="preserve">. Согласно выбору </w:t>
+      </w:r>
+      <w:r>
+        <w:t>пользователя выполняется один из подчине</w:t>
+      </w:r>
+      <w:r>
+        <w:t>нных потоков (</w:t>
+      </w:r>
+      <w:r>
+        <w:t>создать каталог, удалить каталог, переименовать каталог)</w:t>
+      </w:r>
+      <w:r>
+        <w:t>.</w:t>
+      </w:r>
+      <w:r>
+        <w:br/>
+      </w:r>
+      <w:r>
+        <w:rPr>
+          <w:b/>
+          <w:bCs/>
+          <w:i/>
+          <w:iCs/>
+        </w:rPr>
+        <w:t>Подчине</w:t>
+      </w:r>
+      <w:r>
+        <w:rPr>
+          <w:b/>
+          <w:bCs/>
+          <w:i/>
+          <w:iCs/>
+        </w:rPr>
+        <w:t>нные потоки событий:</w:t>
+      </w:r>
+      <w:r>
+        <w:br/>
+      </w:r>
+      <w:r>
+        <w:rPr>
+          <w:i/>
+          <w:iCs/>
+        </w:rPr>
+        <w:t>4</w:t>
+      </w:r>
+      <w:r>
+        <w:rPr>
+          <w:i/>
+          <w:iCs/>
+        </w:rPr>
+        <w:t>А.</w:t>
+      </w:r>
+      <w:r>
+        <w:rPr>
+          <w:i/>
+          <w:iCs/>
+        </w:rPr>
+        <w:t xml:space="preserve"> Создать каталог</w:t>
+      </w:r>
+      <w:r>
+        <w:br/>
+      </w:r>
+      <w:r>
+        <w:lastRenderedPageBreak/>
         <w:t xml:space="preserve">1. </w:t>
       </w:r>
       <w:r>
-        <w:t>Система запрашивает у пользователя</w:t>
-      </w:r>
-      <w:r>
-        <w:t xml:space="preserve"> критерии поиска файлов и каталогов</w:t>
+        <w:t>Система создает пустой каталог с именем</w:t>
+      </w:r>
+      <w:r>
+        <w:t xml:space="preserve"> «Новая папка»</w:t>
+      </w:r>
+      <w:r>
+        <w:t xml:space="preserve"> в текущем каталоге, страница которого открыта пользователем.</w:t>
+      </w:r>
+      <w:r>
+        <w:br/>
+      </w:r>
+      <w:r>
+        <w:rPr>
+          <w:i/>
+          <w:iCs/>
+        </w:rPr>
+        <w:t>4</w:t>
+      </w:r>
+      <w:r>
+        <w:rPr>
+          <w:i/>
+          <w:iCs/>
+          <w:lang w:val="en-US"/>
+        </w:rPr>
+        <w:t>B</w:t>
+      </w:r>
+      <w:r>
+        <w:rPr>
+          <w:i/>
+          <w:iCs/>
+        </w:rPr>
+        <w:t xml:space="preserve">. </w:t>
+      </w:r>
+      <w:r>
+        <w:rPr>
+          <w:i/>
+          <w:iCs/>
+        </w:rPr>
+        <w:t>Удалить каталог</w:t>
+      </w:r>
+      <w:r>
+        <w:rPr>
+          <w:i/>
+          <w:iCs/>
+        </w:rPr>
+        <w:br/>
+      </w:r>
+      <w:r>
+        <w:t xml:space="preserve">1. Для каждого </w:t>
+      </w:r>
+      <w:r>
+        <w:t>файла, расположенного в данном каталоге пользователя, выполняется</w:t>
+      </w:r>
+      <w:r>
+        <w:t>:</w:t>
+      </w:r>
+      <w:r>
+        <w:br/>
+      </w:r>
+      <w:r>
+        <w:t>1</w:t>
+      </w:r>
+      <w:r>
+        <w:t>.1. Система</w:t>
+      </w:r>
+      <w:r>
+        <w:t xml:space="preserve"> выполняет удаление данного файла</w:t>
+      </w:r>
+      <w:r>
+        <w:br/>
+      </w:r>
+      <w:r>
+        <w:t>2.</w:t>
+      </w:r>
+      <w:r>
+        <w:t xml:space="preserve"> </w:t>
+      </w:r>
+      <w:r>
+        <w:t xml:space="preserve">Для каждого </w:t>
+      </w:r>
+      <w:r>
+        <w:t>каталога, расположенного в данном каталоге пользователя, выполняется:</w:t>
+      </w:r>
+      <w:r>
+        <w:br/>
+        <w:t>2.1. Система рекурсивно выполняет подчиненный поток «Удалить каталог».</w:t>
+      </w:r>
+      <w:r>
+        <w:br/>
+        <w:t>2.2. Система удаляет рассматриваемый каталог.</w:t>
+      </w:r>
+      <w:r>
+        <w:br/>
+      </w:r>
+      <w:r>
+        <w:rPr>
+          <w:i/>
+          <w:iCs/>
+        </w:rPr>
+        <w:t>4</w:t>
+      </w:r>
+      <w:r>
+        <w:rPr>
+          <w:i/>
+          <w:iCs/>
+          <w:lang w:val="en-US"/>
+        </w:rPr>
+        <w:t>C</w:t>
+      </w:r>
+      <w:r>
+        <w:rPr>
+          <w:i/>
+          <w:iCs/>
+        </w:rPr>
+        <w:t xml:space="preserve">. </w:t>
+      </w:r>
+      <w:r>
+        <w:rPr>
+          <w:i/>
+          <w:iCs/>
+        </w:rPr>
+        <w:t>Переименовать каталог</w:t>
+      </w:r>
+      <w:r>
+        <w:br/>
+        <w:t>1. Система запраш</w:t>
+      </w:r>
+      <w:r>
+        <w:t>ивает новое имя выбранного каталога</w:t>
       </w:r>
       <w:r>
         <w:t>.</w:t>
       </w:r>
-    </w:p>
-    <w:p>
-      <w:pPr>
-        <w:spacing w:after="0"/>
-      </w:pPr>
-      <w:r>
-        <w:t>2. Пользователь</w:t>
-      </w:r>
-      <w:r>
-        <w:t xml:space="preserve"> указывает критерии поиска</w:t>
-      </w:r>
-      <w:r>
-        <w:t xml:space="preserve">. </w:t>
-      </w:r>
-      <w:r>
-        <w:br/>
-      </w:r>
-      <w:r>
-        <w:t>3</w:t>
-      </w:r>
-      <w:r>
-        <w:t xml:space="preserve">. Система </w:t>
-      </w:r>
-      <w:r>
-        <w:t>выдает</w:t>
-      </w:r>
-      <w:r>
-        <w:t xml:space="preserve"> страницу </w:t>
-      </w:r>
-      <w:r>
-        <w:t xml:space="preserve">с результатами поиска, </w:t>
-      </w:r>
-      <w:r>
-        <w:t xml:space="preserve">отображаемыми в виде списка </w:t>
-      </w:r>
-      <w:r>
-        <w:t xml:space="preserve">с указанием полных имён, содержащих помимо имени элемента последовательность имён каталогов, отражающих путь к файлу </w:t>
-      </w:r>
-      <w:r>
-        <w:t xml:space="preserve">или каталогу </w:t>
-      </w:r>
-      <w:r>
-        <w:t xml:space="preserve">из корневого </w:t>
-      </w:r>
-      <w:r>
-        <w:t>каталога, а так же указывает</w:t>
-      </w:r>
-      <w:r>
-        <w:t xml:space="preserve"> размер свободного файлового пространства в файловой системе пользователя.</w:t>
+      <w:r>
+        <w:br/>
+        <w:t xml:space="preserve">2. Пользователь вводит </w:t>
+      </w:r>
+      <w:r>
+        <w:t>новое имя выбранного каталога</w:t>
+      </w:r>
+      <w:r>
+        <w:t>.</w:t>
+      </w:r>
+      <w:r>
+        <w:br/>
+        <w:t>3. Система изменяет имя</w:t>
+      </w:r>
+      <w:r>
+        <w:t xml:space="preserve"> выбранного каталога</w:t>
+      </w:r>
+      <w:r>
+        <w:t>.</w:t>
       </w:r>
       <w:r>
         <w:br/>
@@ -1892,119 +3413,202 @@
         <w:t>Альтернативные потоки</w:t>
       </w:r>
       <w:r>
-        <w:br/>
-      </w:r>
-      <w:r>
-        <w:rPr>
-          <w:i/>
-          <w:iCs/>
-        </w:rPr>
-        <w:t xml:space="preserve">3А. </w:t>
+        <w:rPr>
+          <w:b/>
+          <w:bCs/>
+          <w:i/>
+          <w:iCs/>
+        </w:rPr>
+        <w:br/>
+      </w:r>
+      <w:r>
+        <w:rPr>
+          <w:i/>
+        </w:rPr>
+        <w:t>4</w:t>
+      </w:r>
+      <w:r>
+        <w:rPr>
+          <w:i/>
+        </w:rPr>
+        <w:t>С</w:t>
+      </w:r>
+      <w:r>
+        <w:rPr>
+          <w:i/>
+        </w:rPr>
+        <w:t>.3A. Каталог с таким именем уже существует в текущем каталоге</w:t>
+      </w:r>
+      <w:r>
+        <w:rPr>
+          <w:i/>
+        </w:rPr>
+        <w:br/>
+      </w:r>
+      <w:r>
+        <w:t>1. Система об</w:t>
+      </w:r>
+      <w:r>
+        <w:t>наруживает, что каталог</w:t>
+      </w:r>
+      <w:r>
+        <w:t xml:space="preserve"> с </w:t>
+      </w:r>
+      <w:r>
+        <w:t>выбранным</w:t>
+      </w:r>
+      <w:r>
+        <w:t xml:space="preserve"> именем уже существует в текущем каталоге</w:t>
+      </w:r>
+      <w:r>
+        <w:t>.</w:t>
+      </w:r>
+      <w:r>
+        <w:t xml:space="preserve"> </w:t>
+      </w:r>
+      <w:r>
+        <w:br/>
+      </w:r>
+      <w:r>
+        <w:t xml:space="preserve">2. Система выдает предупреждение и приглашение слить </w:t>
+      </w:r>
+      <w:r>
+        <w:t>данный</w:t>
+      </w:r>
+      <w:r>
+        <w:t xml:space="preserve"> каталог с существующим каталогом.</w:t>
+      </w:r>
+      <w:r>
+        <w:t xml:space="preserve"> </w:t>
+      </w:r>
+      <w:r>
+        <w:br/>
+      </w:r>
+      <w:r>
+        <w:t>3. Пользователь сообщает системе свой выбор</w:t>
+      </w:r>
+      <w:r>
+        <w:t xml:space="preserve"> — согласиться или отказаться от слияния каталогов</w:t>
+      </w:r>
+      <w:r>
+        <w:t>.</w:t>
+      </w:r>
+      <w:r>
+        <w:br/>
+        <w:t>4. В соответст</w:t>
+      </w:r>
+      <w:r>
+        <w:t>ви</w:t>
+      </w:r>
+      <w:r>
+        <w:t>и с выбором пользователя либо два каталога сливаются (остается один каталог под выбранным именем, содержащий файлы и каталоги обоих каталогов)</w:t>
+      </w:r>
+      <w:r>
+        <w:t>,</w:t>
+      </w:r>
+      <w:r>
+        <w:t xml:space="preserve"> либо вариант использования завершается</w:t>
+      </w:r>
+      <w:r>
+        <w:t xml:space="preserve"> без переименования</w:t>
+      </w:r>
+      <w:r>
+        <w:t xml:space="preserve"> каталога</w:t>
+      </w:r>
+      <w:r>
+        <w:t>.</w:t>
+      </w:r>
+      <w:r>
+        <w:br/>
+      </w:r>
+      <w:r>
+        <w:rPr>
+          <w:b/>
+          <w:bCs/>
+          <w:i/>
+          <w:iCs/>
+        </w:rPr>
+        <w:t>Предусловия</w:t>
       </w:r>
       <w:proofErr w:type="gramStart"/>
       <w:r>
-        <w:rPr>
-          <w:i/>
-          <w:iCs/>
-        </w:rPr>
-        <w:t>Поисковой</w:t>
+        <w:br/>
+        <w:t>П</w:t>
       </w:r>
       <w:proofErr w:type="gramEnd"/>
       <w:r>
-        <w:rPr>
-          <w:i/>
-          <w:iCs/>
-        </w:rPr>
-        <w:t xml:space="preserve"> запрос не дал результатов</w:t>
-      </w:r>
-      <w:r>
-        <w:br/>
-        <w:t>1. Система об</w:t>
-      </w:r>
-      <w:r>
-        <w:t xml:space="preserve">наруживает, что </w:t>
-      </w:r>
-      <w:r>
-        <w:t xml:space="preserve">фалов или каталогов, соответствующих запросу пользователя, в системе не существует. </w:t>
-      </w:r>
-      <w:r>
-        <w:br/>
-        <w:t>2. Система сообщает об ошибке</w:t>
+        <w:t xml:space="preserve">еред началом выполнения данного варианта использования </w:t>
+      </w:r>
+      <w:r>
+        <w:t>пользователь</w:t>
+      </w:r>
+      <w:r>
+        <w:t xml:space="preserve"> должен войти в систему.</w:t>
+      </w:r>
+      <w:r>
+        <w:br/>
+      </w:r>
+      <w:r>
+        <w:rPr>
+          <w:b/>
+          <w:bCs/>
+          <w:i/>
+          <w:iCs/>
+        </w:rPr>
+        <w:t>Постусловия</w:t>
+      </w:r>
+      <w:proofErr w:type="gramStart"/>
+      <w:r>
+        <w:br/>
+        <w:t>Е</w:t>
+      </w:r>
+      <w:proofErr w:type="gramEnd"/>
+      <w:r>
+        <w:t>сли вариант использования зав</w:t>
+      </w:r>
+      <w:r>
+        <w:t>ершится успешно, система</w:t>
+      </w:r>
+      <w:r>
+        <w:t xml:space="preserve"> создаст, удалит или переименует выбранный каталог в </w:t>
+      </w:r>
+      <w:r>
+        <w:t xml:space="preserve">соответствии с выбором пользователя. </w:t>
+      </w:r>
+      <w:r>
+        <w:t>В про</w:t>
+      </w:r>
+      <w:r>
+        <w:t xml:space="preserve">тивном случае </w:t>
+      </w:r>
+      <w:proofErr w:type="gramStart"/>
+      <w:r>
+        <w:t>гарантируется</w:t>
+      </w:r>
+      <w:proofErr w:type="gramEnd"/>
+      <w:r>
+        <w:t xml:space="preserve"> что</w:t>
       </w:r>
       <w:r>
         <w:t xml:space="preserve"> </w:t>
       </w:r>
       <w:r>
-        <w:t>и предлагает пол</w:t>
-      </w:r>
-      <w:r>
-        <w:t>ьзователю либо указать другие критерии поиска, либо отказаться от поиска.</w:t>
-      </w:r>
-      <w:r>
-        <w:br/>
-        <w:t>3. Пользователь сообщает системе свой выбор.</w:t>
-      </w:r>
-      <w:r>
-        <w:br/>
-        <w:t>4. В соответствии с выбором пользователя либо выполнение переходит на начало основного потока, либо вариант использования завершается.</w:t>
-      </w:r>
-      <w:r>
-        <w:br/>
-      </w:r>
-      <w:r>
-        <w:rPr>
-          <w:b/>
-          <w:bCs/>
-          <w:i/>
-          <w:iCs/>
-        </w:rPr>
-        <w:t>Предусловия</w:t>
-      </w:r>
-      <w:proofErr w:type="gramStart"/>
-      <w:r>
-        <w:br/>
-      </w:r>
-      <w:r>
-        <w:t>П</w:t>
-      </w:r>
-      <w:proofErr w:type="gramEnd"/>
-      <w:r>
-        <w:t xml:space="preserve">еред началом выполнения данного варианта использования пользователь должен войти в систему. </w:t>
-      </w:r>
-      <w:r>
-        <w:br/>
-      </w:r>
-      <w:r>
-        <w:rPr>
-          <w:b/>
-          <w:bCs/>
-          <w:i/>
-          <w:iCs/>
-        </w:rPr>
-        <w:t>Постусловия</w:t>
-      </w:r>
-      <w:proofErr w:type="gramStart"/>
-      <w:r>
-        <w:br/>
-      </w:r>
-      <w:r>
-        <w:t>Е</w:t>
-      </w:r>
-      <w:proofErr w:type="gramEnd"/>
-      <w:r>
-        <w:t>сли вариант использования выполнен успешно, система</w:t>
-      </w:r>
-      <w:r>
-        <w:t xml:space="preserve"> отобразит страницу с </w:t>
-      </w:r>
-      <w:r>
-        <w:t xml:space="preserve">результатами поиска. </w:t>
-      </w:r>
-      <w:r>
-        <w:t xml:space="preserve">В противном </w:t>
-      </w:r>
-      <w:r>
-        <w:t xml:space="preserve">случае система гарантирует, что пользователь будет проинформирован об отсутствии результатов поиска, при этом никаких других изменений не произойдет. </w:t>
+        <w:t xml:space="preserve">при совпадении </w:t>
+      </w:r>
+      <w:r>
+        <w:t xml:space="preserve">нового имени </w:t>
+      </w:r>
+      <w:r>
+        <w:t xml:space="preserve">переименовываемого </w:t>
+      </w:r>
+      <w:r>
+        <w:t>каталога с именем другого каталога</w:t>
+      </w:r>
+      <w:r>
+        <w:t xml:space="preserve">, </w:t>
+      </w:r>
+      <w:r>
+        <w:t xml:space="preserve">либо произойдет слияние двух каталогов, либо никаких изменений в файловой системе пользователя не произойдет. </w:t>
       </w:r>
     </w:p>
     <w:p>
@@ -2012,12 +3616,20 @@
         <w:pStyle w:val="4"/>
       </w:pPr>
       <w:r>
-        <w:t>Вариант использования  «Скачать публичный файл»</w:t>
-      </w:r>
-    </w:p>
-    <w:p>
-      <w:pPr>
-        <w:spacing w:after="0"/>
+        <w:t>Вариант использ</w:t>
+      </w:r>
+      <w:r>
+        <w:t>ования  «Удалить учетную запись</w:t>
+      </w:r>
+      <w:r>
+        <w:t xml:space="preserve"> со всеми файлами и каталогами»</w:t>
+      </w:r>
+    </w:p>
+    <w:p>
+      <w:pPr>
+        <w:rPr>
+          <w:i/>
+        </w:rPr>
       </w:pPr>
       <w:r>
         <w:rPr>
@@ -2030,1315 +3642,188 @@
       </w:r>
       <w:r>
         <w:br/>
-        <w:t>Данный вариант использования</w:t>
-      </w:r>
-      <w:r>
-        <w:t xml:space="preserve"> предоставляет возможность любому пользователю Сети скачать файла из сетевого хранилища файлов</w:t>
+        <w:t>Данный вариант использования позволяет</w:t>
+      </w:r>
+      <w:r>
+        <w:t xml:space="preserve"> зарегистрированному пользователю удалить свою учетную запись из системы вместе со всеми своими файлами и каталогами</w:t>
+      </w:r>
+      <w:r>
+        <w:t>.</w:t>
+      </w:r>
+      <w:r>
+        <w:br/>
+      </w:r>
+      <w:r>
+        <w:rPr>
+          <w:b/>
+          <w:bCs/>
+          <w:i/>
+          <w:iCs/>
+        </w:rPr>
+        <w:t>Основной поток событий</w:t>
+      </w:r>
+      <w:r>
+        <w:br/>
+        <w:t xml:space="preserve">1. </w:t>
+      </w:r>
+      <w:r>
+        <w:t xml:space="preserve">Пользователь </w:t>
+      </w:r>
+      <w:r>
+        <w:t xml:space="preserve">запрашивает </w:t>
+      </w:r>
+      <w:r>
+        <w:t>удаление учетной з</w:t>
+      </w:r>
+      <w:r>
+        <w:t>аписи в сетевом хранилище данных</w:t>
+      </w:r>
+      <w:r>
+        <w:t>.</w:t>
+      </w:r>
+      <w:r>
+        <w:br/>
+        <w:t xml:space="preserve">2. Система подтверждает возможность </w:t>
+      </w:r>
+      <w:r>
+        <w:t>удаления учетной записи.</w:t>
+      </w:r>
+      <w:r>
+        <w:br/>
+        <w:t xml:space="preserve">3. Для каждого </w:t>
+      </w:r>
+      <w:r>
+        <w:t>файла, расположенного в корневом каталоге пользователя, выполняется</w:t>
+      </w:r>
+      <w:r>
+        <w:t>:</w:t>
+      </w:r>
+      <w:r>
+        <w:br/>
+        <w:t>3.1. Система</w:t>
+      </w:r>
+      <w:r>
+        <w:t xml:space="preserve"> выполняет удаление данного файла.</w:t>
       </w:r>
       <w:r>
         <w:t xml:space="preserve"> </w:t>
       </w:r>
       <w:r>
-        <w:t xml:space="preserve">при наличии у данного пользователя ссылки на данный файл. </w:t>
-      </w:r>
-      <w:r>
-        <w:br/>
-      </w:r>
-      <w:r>
-        <w:rPr>
-          <w:b/>
-          <w:bCs/>
-          <w:i/>
-          <w:iCs/>
-        </w:rPr>
-        <w:t>Основной поток событий</w:t>
+        <w:br/>
+        <w:t>4</w:t>
+      </w:r>
+      <w:r>
+        <w:t>.</w:t>
+      </w:r>
+      <w:r>
+        <w:t xml:space="preserve"> </w:t>
+      </w:r>
+      <w:r>
+        <w:t xml:space="preserve">Для каждого </w:t>
+      </w:r>
+      <w:r>
+        <w:t>каталога, расположенного в корневом каталоге пользователя, выполняется:</w:t>
+      </w:r>
+      <w:r>
+        <w:br/>
+        <w:t xml:space="preserve">4.1. Система выполняет подчиненный поток «Удаление </w:t>
+      </w:r>
+      <w:r>
+        <w:t>вложенных файлов и каталогов</w:t>
+      </w:r>
+      <w:r>
+        <w:t>».</w:t>
+      </w:r>
+      <w:r>
+        <w:br/>
+      </w:r>
+      <w:r>
+        <w:t>5.</w:t>
+      </w:r>
+      <w:r>
+        <w:t xml:space="preserve"> Система удаляет регистрационную запись данного пользователя. </w:t>
+      </w:r>
+      <w:r>
+        <w:br/>
+      </w:r>
+      <w:r>
+        <w:rPr>
+          <w:b/>
+          <w:bCs/>
+          <w:i/>
+          <w:iCs/>
+        </w:rPr>
+        <w:t>Подчине</w:t>
+      </w:r>
+      <w:r>
+        <w:rPr>
+          <w:b/>
+          <w:bCs/>
+          <w:i/>
+          <w:iCs/>
+        </w:rPr>
+        <w:t>нные потоки:</w:t>
+      </w:r>
+      <w:r>
+        <w:br/>
+      </w:r>
+      <w:r>
+        <w:rPr>
+          <w:i/>
+          <w:iCs/>
+        </w:rPr>
+        <w:t xml:space="preserve">3.2. </w:t>
+      </w:r>
+      <w:r>
+        <w:rPr>
+          <w:i/>
+          <w:iCs/>
+        </w:rPr>
+        <w:t xml:space="preserve">Удаление </w:t>
+      </w:r>
+      <w:r>
+        <w:rPr>
+          <w:i/>
+          <w:iCs/>
+        </w:rPr>
+        <w:t>вложенных файлов и каталогов</w:t>
       </w:r>
       <w:r>
         <w:br/>
         <w:t xml:space="preserve">1. </w:t>
       </w:r>
       <w:r>
-        <w:t xml:space="preserve">Пользователь переходит по ссылке для скачивания файла из системы хранилища файлов. </w:t>
-      </w:r>
-      <w:r>
-        <w:br/>
-      </w:r>
-      <w:r>
-        <w:t>2</w:t>
-      </w:r>
-      <w:r>
-        <w:t>. Система подтвержда</w:t>
-      </w:r>
-      <w:r>
-        <w:t xml:space="preserve">ет существование и публичный тип доступа рассматриваемого файла и выводит страницу-форму </w:t>
-      </w:r>
-      <w:r>
-        <w:t>со сведениями о скачиваемом файле</w:t>
-      </w:r>
-      <w:r>
-        <w:t>.</w:t>
-      </w:r>
-    </w:p>
-    <w:p>
-      <w:pPr>
-        <w:spacing w:after="0"/>
-      </w:pPr>
-      <w:r>
-        <w:t>3. Пользователь запрашивает скачивание файла.</w:t>
-      </w:r>
-    </w:p>
-    <w:p>
-      <w:pPr>
-        <w:spacing w:after="0"/>
-      </w:pPr>
-      <w:r>
-        <w:t>4. Система передает файл пользователю.</w:t>
-      </w:r>
-      <w:r>
-        <w:br/>
-      </w:r>
-      <w:r>
-        <w:rPr>
-          <w:b/>
-          <w:bCs/>
-          <w:i/>
-          <w:iCs/>
-        </w:rPr>
-        <w:t>Альтернативные потоки</w:t>
-      </w:r>
-      <w:r>
-        <w:br/>
-      </w:r>
-      <w:r>
-        <w:rPr>
-          <w:i/>
-          <w:iCs/>
-        </w:rPr>
-        <w:t>3А. Файл удален из сетевого хранилища</w:t>
-      </w:r>
-      <w:r>
-        <w:br/>
-        <w:t>1. Система об</w:t>
-      </w:r>
-      <w:r>
-        <w:t xml:space="preserve">наруживает, что запрашиваемый файл был удален из хранилища пользователем </w:t>
-      </w:r>
-      <w:proofErr w:type="gramStart"/>
-      <w:r>
-        <w:t>—в</w:t>
-      </w:r>
-      <w:proofErr w:type="gramEnd"/>
-      <w:r>
-        <w:t>ладельцем файла.</w:t>
-      </w:r>
-      <w:r>
-        <w:br/>
-        <w:t>2. Система сообщает об ошибке</w:t>
-      </w:r>
-      <w:r>
-        <w:t>. В</w:t>
-      </w:r>
-      <w:r>
-        <w:t xml:space="preserve">ариант использования завершается. </w:t>
-      </w:r>
-    </w:p>
-    <w:p>
-      <w:pPr>
-        <w:spacing w:after="0"/>
-      </w:pPr>
-      <w:r>
-        <w:rPr>
-          <w:i/>
-          <w:iCs/>
-        </w:rPr>
-        <w:t>3</w:t>
-      </w:r>
-      <w:r>
-        <w:rPr>
-          <w:i/>
-          <w:iCs/>
-          <w:lang w:val="en-US"/>
-        </w:rPr>
-        <w:t>B</w:t>
-      </w:r>
-      <w:r>
-        <w:rPr>
-          <w:i/>
-          <w:iCs/>
-        </w:rPr>
-        <w:t xml:space="preserve">. Тип доступа к данному файлу был изменен </w:t>
-      </w:r>
-      <w:proofErr w:type="gramStart"/>
-      <w:r>
-        <w:rPr>
-          <w:i/>
-          <w:iCs/>
-        </w:rPr>
-        <w:t>на</w:t>
-      </w:r>
-      <w:proofErr w:type="gramEnd"/>
-      <w:r>
-        <w:rPr>
-          <w:i/>
-          <w:iCs/>
-        </w:rPr>
-        <w:t xml:space="preserve"> приватный</w:t>
-      </w:r>
-      <w:r>
-        <w:br/>
-        <w:t>1. Система об</w:t>
-      </w:r>
-      <w:r>
-        <w:t>наруживает, что тип доступа к запрашиваемому файлу — приватный.</w:t>
-      </w:r>
-    </w:p>
-    <w:p>
-      <w:pPr>
-        <w:spacing w:after="0"/>
-      </w:pPr>
-      <w:r>
-        <w:t xml:space="preserve">2. Система сообщает об ошибке. Вариант </w:t>
-      </w:r>
-      <w:r>
-        <w:t>использования завершается.</w:t>
-      </w:r>
-      <w:r>
-        <w:br/>
-      </w:r>
-      <w:r>
-        <w:rPr>
-          <w:b/>
-          <w:bCs/>
-          <w:i/>
-          <w:iCs/>
-        </w:rPr>
-        <w:t>Предусловия</w:t>
-      </w:r>
-      <w:proofErr w:type="gramStart"/>
-      <w:r>
-        <w:br/>
-      </w:r>
-      <w:r>
-        <w:t>П</w:t>
-      </w:r>
-      <w:proofErr w:type="gramEnd"/>
-      <w:r>
-        <w:t xml:space="preserve">еред началом выполнения данного варианта использования пользователь должен получить </w:t>
+        <w:t xml:space="preserve">Для каждого </w:t>
+      </w:r>
+      <w:r>
+        <w:t>файла, расположенного в данном каталоге пользователя, выполняется</w:t>
+      </w:r>
+      <w:r>
+        <w:t>:</w:t>
+      </w:r>
+      <w:r>
+        <w:br/>
+      </w:r>
+      <w:r>
+        <w:t>1</w:t>
+      </w:r>
+      <w:r>
+        <w:t>.1. Система</w:t>
+      </w:r>
+      <w:r>
+        <w:t xml:space="preserve"> выполняет удаление данного файла</w:t>
+      </w:r>
+      <w:r>
+        <w:br/>
       </w:r>
       <w:r>
         <w:lastRenderedPageBreak/>
-        <w:t xml:space="preserve">ссылку для скачивания запрашиваемого файла. </w:t>
-      </w:r>
-      <w:r>
-        <w:br/>
-      </w:r>
-      <w:r>
-        <w:rPr>
-          <w:b/>
-          <w:bCs/>
-          <w:i/>
-          <w:iCs/>
-        </w:rPr>
-        <w:t>Постусловия</w:t>
-      </w:r>
-      <w:proofErr w:type="gramStart"/>
-      <w:r>
-        <w:br/>
-        <w:t>Е</w:t>
-      </w:r>
-      <w:proofErr w:type="gramEnd"/>
-      <w:r>
-        <w:t>сли вариант использования выполнен успешно, система</w:t>
-      </w:r>
-      <w:r>
-        <w:t xml:space="preserve"> передаст пользователю запрашиваемый файл.</w:t>
-      </w:r>
-      <w:r>
-        <w:t xml:space="preserve"> В противном случае система гарантирует, что </w:t>
-      </w:r>
-      <w:r>
-        <w:t xml:space="preserve"> в случае, если файл был удален или имеет приватный тип доступа, </w:t>
-      </w:r>
-      <w:r>
-        <w:t>пользователю</w:t>
-      </w:r>
-      <w:r>
-        <w:t xml:space="preserve"> не будет передан данный файл</w:t>
-      </w:r>
-      <w:r>
-        <w:t>.</w:t>
-      </w:r>
-    </w:p>
-    <w:p>
-      <w:pPr>
-        <w:spacing w:after="0"/>
-      </w:pPr>
-    </w:p>
-    <w:p>
-      <w:pPr>
-        <w:pStyle w:val="4"/>
-      </w:pPr>
-      <w:r>
-        <w:t>Вариант использования  «</w:t>
-      </w:r>
-      <w:r>
-        <w:rPr>
-          <w:lang w:val="en-US"/>
-        </w:rPr>
-        <w:t>CRUD</w:t>
+        <w:t>2.</w:t>
       </w:r>
       <w:r>
         <w:t xml:space="preserve"> </w:t>
       </w:r>
       <w:r>
-        <w:t>данных о файле</w:t>
-      </w:r>
-      <w:r>
-        <w:t>»</w:t>
-      </w:r>
-    </w:p>
-    <w:p>
-      <w:r>
-        <w:rPr>
-          <w:b/>
-          <w:bCs/>
-          <w:i/>
-          <w:iCs/>
-        </w:rPr>
-        <w:t>Краткое описание</w:t>
-      </w:r>
-      <w:r>
-        <w:br/>
-      </w:r>
-      <w:r>
-        <w:t xml:space="preserve">Данный вариант использования позволяет </w:t>
-      </w:r>
-      <w:r>
-        <w:t>зарегистри</w:t>
-      </w:r>
-      <w:r>
-        <w:t>рованному пользователю совершать действия над отдельным файлом</w:t>
-      </w:r>
-      <w:r>
-        <w:t xml:space="preserve"> </w:t>
-      </w:r>
-      <w:r>
-        <w:t>— загрузить новый файл,</w:t>
-      </w:r>
-      <w:r>
-        <w:t xml:space="preserve"> скачивать</w:t>
-      </w:r>
-      <w:r>
-        <w:t xml:space="preserve"> существующий файл, измени</w:t>
-      </w:r>
-      <w:r>
-        <w:t>ть тип</w:t>
-      </w:r>
-      <w:r>
-        <w:t xml:space="preserve"> доступа к файлу, получить ссылку на скачивание</w:t>
-      </w:r>
-      <w:r>
-        <w:t xml:space="preserve"> публичн</w:t>
-      </w:r>
-      <w:r>
-        <w:t>ого</w:t>
-      </w:r>
-      <w:r>
-        <w:t xml:space="preserve"> файл</w:t>
-      </w:r>
-      <w:r>
-        <w:t>а</w:t>
-      </w:r>
-      <w:r>
-        <w:t xml:space="preserve">, </w:t>
-      </w:r>
-      <w:r>
-        <w:t>удалить файл из системы, переименовать файл</w:t>
-      </w:r>
-      <w:r>
-        <w:t>.</w:t>
-      </w:r>
-      <w:r>
-        <w:br/>
-      </w:r>
-      <w:r>
-        <w:rPr>
-          <w:b/>
-          <w:bCs/>
-          <w:i/>
-          <w:iCs/>
-        </w:rPr>
-        <w:t>Основной поток событий</w:t>
-      </w:r>
-      <w:r>
-        <w:br/>
-      </w:r>
-      <w:r>
-        <w:t>1. Пользователь</w:t>
-      </w:r>
-      <w:r>
-        <w:t xml:space="preserve"> сообщает о желании </w:t>
-      </w:r>
-      <w:r>
-        <w:t xml:space="preserve">выполнить некоторое </w:t>
-      </w:r>
-      <w:r>
-        <w:t>действие над выбранным файлом либо загрузить новый файл</w:t>
-      </w:r>
-      <w:r>
-        <w:t>.</w:t>
-      </w:r>
-      <w:r>
-        <w:br/>
-        <w:t>2. Система запрашивает требуемое действие (</w:t>
-      </w:r>
-      <w:r>
-        <w:t xml:space="preserve">загрузить файл, скачать файл, изменить тип доступа к файлу, получить ссылку для скачивания файла,  </w:t>
-      </w:r>
-      <w:r>
-        <w:t>удалить файл, переименовать файл</w:t>
-      </w:r>
-      <w:r>
-        <w:t>).</w:t>
-      </w:r>
-      <w:r>
-        <w:br/>
-      </w:r>
-      <w:r>
-        <w:t>3. Пользователь</w:t>
-      </w:r>
-      <w:r>
-        <w:t xml:space="preserve"> сообщает системе свой выбор.</w:t>
-      </w:r>
-      <w:r>
-        <w:br/>
-      </w:r>
-      <w:r>
-        <w:t>4</w:t>
-      </w:r>
-      <w:r>
-        <w:t xml:space="preserve">. Согласно выбору </w:t>
-      </w:r>
-      <w:r>
-        <w:t>пользователя выполняется один из подчине</w:t>
-      </w:r>
-      <w:r>
-        <w:t>нных потоков (</w:t>
-      </w:r>
-      <w:r>
-        <w:t>загрузить файл, скачать файл, изменить тип доступа к файлу, получить ссылку для скачивания файла,  удалить файл, переименовать файл)</w:t>
-      </w:r>
-      <w:r>
-        <w:t>.</w:t>
-      </w:r>
-      <w:r>
-        <w:br/>
-      </w:r>
-      <w:r>
-        <w:rPr>
-          <w:b/>
-          <w:bCs/>
-          <w:i/>
-          <w:iCs/>
-        </w:rPr>
-        <w:t>Подчине</w:t>
-      </w:r>
-      <w:r>
-        <w:rPr>
-          <w:b/>
-          <w:bCs/>
-          <w:i/>
-          <w:iCs/>
-        </w:rPr>
-        <w:t>нные потоки событий:</w:t>
-      </w:r>
-      <w:r>
-        <w:br/>
-      </w:r>
-      <w:r>
-        <w:rPr>
-          <w:i/>
-          <w:iCs/>
-        </w:rPr>
-        <w:t>4</w:t>
-      </w:r>
-      <w:r>
-        <w:rPr>
-          <w:i/>
-          <w:iCs/>
-        </w:rPr>
-        <w:t>А.</w:t>
-      </w:r>
-      <w:r>
-        <w:rPr>
-          <w:i/>
-          <w:iCs/>
-        </w:rPr>
-        <w:t xml:space="preserve"> Загрузить файл</w:t>
-      </w:r>
-      <w:r>
-        <w:br/>
-        <w:t xml:space="preserve">1. Система запрашивает у </w:t>
-      </w:r>
-      <w:r>
-        <w:t>пользователя расположение файла на локальном компьютере пользователя, имя, под которым файл будет храниться в системе.</w:t>
-      </w:r>
-      <w:r>
-        <w:br/>
-        <w:t>2. Пользователь вводит запрошенную системой информацию.</w:t>
-      </w:r>
-      <w:r>
-        <w:br/>
-        <w:t>3. Система загружает файл в текущий каталог, страница которого открыта пользователем и соответственно изменяет количество свободного файлового пространства, отображаемого на странице.</w:t>
-      </w:r>
-      <w:r>
-        <w:t xml:space="preserve"> Система устанавливает приватный тип доступа для загруженного файла (умолчание).</w:t>
-      </w:r>
-      <w:r>
-        <w:br/>
-      </w:r>
-      <w:r>
-        <w:rPr>
-          <w:i/>
-          <w:iCs/>
-        </w:rPr>
-        <w:t>4</w:t>
-      </w:r>
-      <w:r>
-        <w:rPr>
-          <w:i/>
-          <w:iCs/>
-        </w:rPr>
-        <w:t>B</w:t>
-      </w:r>
-      <w:r>
-        <w:rPr>
-          <w:i/>
-          <w:iCs/>
-        </w:rPr>
-        <w:t xml:space="preserve">. </w:t>
-      </w:r>
-      <w:r>
-        <w:rPr>
-          <w:i/>
-          <w:iCs/>
-        </w:rPr>
-        <w:t>Скачать файл</w:t>
-      </w:r>
-      <w:r>
-        <w:br/>
-      </w:r>
-      <w:r>
-        <w:t>1</w:t>
-      </w:r>
-      <w:r>
-        <w:t>. Система передает выбранный файл пользователю.</w:t>
-      </w:r>
-      <w:r>
-        <w:rPr>
-          <w:b/>
-          <w:bCs/>
-          <w:i/>
-          <w:iCs/>
-        </w:rPr>
-        <w:t xml:space="preserve"> </w:t>
-      </w:r>
-      <w:r>
-        <w:rPr>
-          <w:b/>
-          <w:bCs/>
-          <w:i/>
-          <w:iCs/>
-        </w:rPr>
-        <w:br/>
-      </w:r>
-      <w:r>
-        <w:rPr>
-          <w:i/>
-          <w:iCs/>
-        </w:rPr>
-        <w:t>4</w:t>
-      </w:r>
-      <w:r>
-        <w:rPr>
-          <w:i/>
-          <w:iCs/>
-          <w:lang w:val="en-US"/>
-        </w:rPr>
-        <w:t>C</w:t>
-      </w:r>
-      <w:r>
-        <w:rPr>
-          <w:i/>
-          <w:iCs/>
-        </w:rPr>
-        <w:t xml:space="preserve">. </w:t>
-      </w:r>
-      <w:r>
-        <w:rPr>
-          <w:i/>
-          <w:iCs/>
-        </w:rPr>
-        <w:t>И</w:t>
-      </w:r>
-      <w:r>
-        <w:rPr>
-          <w:i/>
-          <w:iCs/>
-        </w:rPr>
-        <w:t xml:space="preserve">зменить тип доступа к файлу </w:t>
-      </w:r>
-      <w:r>
-        <w:rPr>
-          <w:i/>
-          <w:iCs/>
-        </w:rPr>
-        <w:br/>
-      </w:r>
-      <w:r>
-        <w:t xml:space="preserve">1. </w:t>
-      </w:r>
-      <w:r>
-        <w:t>Система запрашивает у пользователя желаемый тип доступа к выбранному файлу.</w:t>
-      </w:r>
-      <w:r>
-        <w:br/>
-        <w:t xml:space="preserve">2. </w:t>
-      </w:r>
-      <w:r>
-        <w:t>Пользователь указывае</w:t>
-      </w:r>
-      <w:r>
-        <w:t>т желаемый тип доступа к выбранному</w:t>
-      </w:r>
-      <w:r>
-        <w:t xml:space="preserve"> файлу.</w:t>
-      </w:r>
-      <w:r>
-        <w:br/>
-        <w:t>2. Система изменяет тип доступа к выбранному файлу согласно выбору пользователя.</w:t>
-      </w:r>
-      <w:r>
-        <w:br/>
-      </w:r>
-      <w:r>
-        <w:rPr>
-          <w:i/>
-          <w:iCs/>
-        </w:rPr>
-        <w:t>4</w:t>
-      </w:r>
-      <w:r>
-        <w:rPr>
-          <w:i/>
-          <w:iCs/>
-          <w:lang w:val="en-US"/>
-        </w:rPr>
-        <w:t>D</w:t>
-      </w:r>
-      <w:r>
-        <w:rPr>
-          <w:i/>
-          <w:iCs/>
-        </w:rPr>
-        <w:t xml:space="preserve">. </w:t>
-      </w:r>
-      <w:r>
-        <w:rPr>
-          <w:i/>
-          <w:iCs/>
-        </w:rPr>
-        <w:t>Получить ссылку для скачивания файла</w:t>
-      </w:r>
-      <w:r>
-        <w:br/>
-      </w:r>
-      <w:r>
-        <w:t>1. Система форми</w:t>
-      </w:r>
-      <w:r>
-        <w:t>рует ссылку на выбранный файл.</w:t>
-      </w:r>
-      <w:r>
-        <w:br/>
-        <w:t>2. Система передает сформированную ссылку пользователю.</w:t>
-      </w:r>
-      <w:r>
-        <w:br/>
-      </w:r>
-      <w:r>
-        <w:rPr>
-          <w:i/>
-          <w:iCs/>
-        </w:rPr>
-        <w:t>4</w:t>
-      </w:r>
-      <w:r>
-        <w:rPr>
-          <w:i/>
-          <w:iCs/>
-          <w:lang w:val="en-US"/>
-        </w:rPr>
-        <w:t>E</w:t>
-      </w:r>
-      <w:r>
-        <w:rPr>
-          <w:i/>
-          <w:iCs/>
-        </w:rPr>
-        <w:t xml:space="preserve">. </w:t>
-      </w:r>
-      <w:r>
-        <w:rPr>
-          <w:i/>
-          <w:iCs/>
-        </w:rPr>
-        <w:t>Удалить файл</w:t>
-      </w:r>
-      <w:r>
-        <w:br/>
-        <w:t xml:space="preserve">1. Система </w:t>
-      </w:r>
-      <w:r>
-        <w:t>удаляет выбранный файл из хранилища данных.</w:t>
-      </w:r>
-      <w:r>
-        <w:br/>
-      </w:r>
-      <w:r>
-        <w:rPr>
-          <w:i/>
-          <w:iCs/>
-        </w:rPr>
-        <w:t>4</w:t>
-      </w:r>
-      <w:r>
-        <w:rPr>
-          <w:i/>
-          <w:iCs/>
-          <w:lang w:val="en-US"/>
-        </w:rPr>
-        <w:t>F</w:t>
-      </w:r>
-      <w:r>
-        <w:rPr>
-          <w:i/>
-          <w:iCs/>
-        </w:rPr>
-        <w:t xml:space="preserve">. </w:t>
-      </w:r>
-      <w:r>
-        <w:rPr>
-          <w:i/>
-          <w:iCs/>
-        </w:rPr>
-        <w:t>Переименовать файл</w:t>
-      </w:r>
-      <w:r>
-        <w:br/>
-        <w:t>1. Система запрашивает новое имя выбранного файла.</w:t>
-      </w:r>
-      <w:r>
-        <w:br/>
-        <w:t>2. Пользователь вводит новое имя выбранного файла.</w:t>
-      </w:r>
-      <w:r>
-        <w:br/>
-        <w:t>3. Система изменяет имя выбранного файла.</w:t>
-      </w:r>
-      <w:r>
-        <w:br/>
-      </w:r>
-      <w:r>
-        <w:rPr>
-          <w:b/>
-          <w:bCs/>
-          <w:i/>
-          <w:iCs/>
-        </w:rPr>
-        <w:t>Альтернативные потоки</w:t>
-      </w:r>
-      <w:r>
-        <w:rPr>
-          <w:b/>
-          <w:bCs/>
-          <w:i/>
-          <w:iCs/>
-        </w:rPr>
-        <w:br/>
-      </w:r>
-      <w:r>
-        <w:rPr>
-          <w:i/>
-        </w:rPr>
-        <w:t>4</w:t>
-      </w:r>
-      <w:r>
-        <w:rPr>
-          <w:i/>
-        </w:rPr>
-        <w:t>A.3A. Файл с таким именем уже существует в текущем каталоге</w:t>
-      </w:r>
-      <w:r>
-        <w:rPr>
-          <w:i/>
-        </w:rPr>
-        <w:br/>
-      </w:r>
-      <w:r>
-        <w:lastRenderedPageBreak/>
-        <w:t>1. Система об</w:t>
-      </w:r>
-      <w:r>
-        <w:t>наруживает, что ф</w:t>
-      </w:r>
-      <w:r>
-        <w:t xml:space="preserve">айл с </w:t>
-      </w:r>
-      <w:r>
-        <w:t>выбранным</w:t>
-      </w:r>
-      <w:r>
-        <w:t xml:space="preserve"> именем уже существует в текущем каталоге</w:t>
-      </w:r>
-      <w:r>
-        <w:t>.</w:t>
-      </w:r>
-      <w:r>
-        <w:t xml:space="preserve"> </w:t>
-      </w:r>
-      <w:r>
-        <w:br/>
-      </w:r>
-      <w:r>
-        <w:t>2. Система выдает предупреждение и приглашение перезаписать ранее загруженный файл.</w:t>
-      </w:r>
-      <w:r>
-        <w:t xml:space="preserve"> </w:t>
-      </w:r>
-      <w:r>
-        <w:br/>
-      </w:r>
-      <w:r>
-        <w:t>3. Пользователь сообщает системе свой выбор</w:t>
-      </w:r>
-      <w:r>
-        <w:t xml:space="preserve"> — согласит</w:t>
-      </w:r>
-      <w:r>
-        <w:t>ь</w:t>
-      </w:r>
-      <w:r>
-        <w:t>ся или отказаться от перезаписи файла</w:t>
-      </w:r>
-      <w:r>
-        <w:t>.</w:t>
-      </w:r>
-      <w:r>
-        <w:br/>
-        <w:t>4. В соответст</w:t>
-      </w:r>
-      <w:r>
-        <w:t>вии с выбором пользователя либо существующий файл перезаписывается,</w:t>
-      </w:r>
-      <w:r>
-        <w:t xml:space="preserve"> либо вариант использования завершается</w:t>
-      </w:r>
-      <w:r>
-        <w:t xml:space="preserve"> без загрузки файла</w:t>
-      </w:r>
-      <w:r>
-        <w:t>.</w:t>
-      </w:r>
-      <w:r>
-        <w:br/>
-      </w:r>
-      <w:r>
-        <w:rPr>
-          <w:i/>
-        </w:rPr>
-        <w:t>4</w:t>
-      </w:r>
-      <w:r>
-        <w:rPr>
-          <w:i/>
-        </w:rPr>
-        <w:t>A.3B. Превышен максимальный общий объем загруженных файлов</w:t>
-      </w:r>
-      <w:r>
-        <w:rPr>
-          <w:i/>
-        </w:rPr>
-        <w:br/>
-      </w:r>
-      <w:r>
-        <w:t>1. Система об</w:t>
-      </w:r>
-      <w:r>
-        <w:t>наруживает, что после загрузки выбранного файла общий объем загруженных ф</w:t>
-      </w:r>
-      <w:r>
-        <w:t>айл</w:t>
-      </w:r>
-      <w:r>
-        <w:t>ов превысит 10Гб.</w:t>
-      </w:r>
-      <w:r>
-        <w:t xml:space="preserve"> </w:t>
-      </w:r>
-      <w:r>
-        <w:br/>
-      </w:r>
-      <w:r>
-        <w:t>2. Система выдает сообщение об ошибке. Вариант использования завершается.</w:t>
-      </w:r>
-      <w:r>
-        <w:br/>
-      </w:r>
-      <w:r>
-        <w:rPr>
-          <w:i/>
-        </w:rPr>
-        <w:t>4</w:t>
-      </w:r>
-      <w:r>
-        <w:rPr>
-          <w:i/>
-          <w:lang w:val="en-US"/>
-        </w:rPr>
-        <w:t>D</w:t>
-      </w:r>
-      <w:r>
-        <w:rPr>
-          <w:i/>
-        </w:rPr>
-        <w:t>.1</w:t>
-      </w:r>
-      <w:r>
-        <w:rPr>
-          <w:i/>
-          <w:lang w:val="en-US"/>
-        </w:rPr>
-        <w:t>A</w:t>
-      </w:r>
-      <w:r>
-        <w:rPr>
-          <w:i/>
-        </w:rPr>
-        <w:t>. Выбранный файл имеет приватный тип доступа</w:t>
-      </w:r>
-      <w:r>
-        <w:rPr>
-          <w:i/>
-        </w:rPr>
-        <w:br/>
-      </w:r>
-      <w:r>
-        <w:t>1. Система обнаруживает, что выбранный файл не обладает публичным типом доступа.</w:t>
-      </w:r>
-      <w:r>
-        <w:br/>
-        <w:t>2. Система сообщает об ошибке. Вариант использования завершается.</w:t>
-      </w:r>
-      <w:r>
-        <w:br/>
-      </w:r>
-      <w:r>
-        <w:rPr>
-          <w:i/>
-          <w:iCs/>
-        </w:rPr>
-        <w:t>4</w:t>
-      </w:r>
-      <w:r>
-        <w:rPr>
-          <w:i/>
-          <w:iCs/>
-          <w:lang w:val="en-US"/>
-        </w:rPr>
-        <w:t>F</w:t>
-      </w:r>
-      <w:r>
-        <w:rPr>
-          <w:i/>
-          <w:iCs/>
-        </w:rPr>
-        <w:t>.</w:t>
-      </w:r>
-      <w:r>
-        <w:rPr>
-          <w:i/>
-          <w:iCs/>
-        </w:rPr>
-        <w:t>3A.</w:t>
-      </w:r>
-      <w:r>
-        <w:rPr>
-          <w:i/>
-          <w:iCs/>
-        </w:rPr>
-        <w:t xml:space="preserve"> </w:t>
-      </w:r>
-      <w:r>
-        <w:rPr>
-          <w:i/>
-        </w:rPr>
-        <w:t>Файл с таким именем уже существует в текущем каталоге</w:t>
-      </w:r>
-      <w:r>
-        <w:rPr>
-          <w:i/>
-        </w:rPr>
-        <w:br/>
-      </w:r>
-      <w:r>
-        <w:t>1. Система об</w:t>
-      </w:r>
-      <w:r>
-        <w:t>наруживает, что ф</w:t>
-      </w:r>
-      <w:r>
-        <w:t xml:space="preserve">айл с </w:t>
-      </w:r>
-      <w:r>
-        <w:t>выбранным</w:t>
-      </w:r>
-      <w:r>
-        <w:t xml:space="preserve"> именем уже существует в текущем каталоге</w:t>
-      </w:r>
-      <w:r>
-        <w:t>.</w:t>
-      </w:r>
-      <w:r>
-        <w:t xml:space="preserve"> </w:t>
-      </w:r>
-      <w:r>
-        <w:br/>
-      </w:r>
-      <w:r>
-        <w:t xml:space="preserve">2. Система сообщает об ошибке и предлагает либо выбрать другое имя для файла, либо отказаться от переименования. </w:t>
-      </w:r>
-      <w:r>
-        <w:br/>
-      </w:r>
-      <w:r>
-        <w:t>3. Пользователь сообщает системе свой выбор.</w:t>
-      </w:r>
-      <w:r>
-        <w:br/>
-        <w:t xml:space="preserve">4. В соответствии с выбором пользователя либо выполнение переходит на начало </w:t>
-      </w:r>
-      <w:r>
-        <w:t xml:space="preserve">подчиненного </w:t>
-      </w:r>
-      <w:r>
-        <w:t xml:space="preserve"> потока, либо вариант использования завершается.</w:t>
-      </w:r>
-      <w:r>
-        <w:br/>
-      </w:r>
-      <w:r>
-        <w:rPr>
-          <w:b/>
-          <w:bCs/>
-          <w:i/>
-          <w:iCs/>
-        </w:rPr>
-        <w:t>Предусловия</w:t>
-      </w:r>
-      <w:proofErr w:type="gramStart"/>
-      <w:r>
-        <w:br/>
-        <w:t>П</w:t>
-      </w:r>
-      <w:proofErr w:type="gramEnd"/>
-      <w:r>
-        <w:t xml:space="preserve">еред началом выполнения данного варианта использования </w:t>
-      </w:r>
-      <w:r>
-        <w:t>пользователь</w:t>
-      </w:r>
-      <w:r>
-        <w:t xml:space="preserve"> должен войти в систему.</w:t>
-      </w:r>
-      <w:r>
-        <w:br/>
-      </w:r>
-      <w:r>
-        <w:rPr>
-          <w:b/>
-          <w:bCs/>
-          <w:i/>
-          <w:iCs/>
-        </w:rPr>
-        <w:t>Постусловия</w:t>
-      </w:r>
-      <w:proofErr w:type="gramStart"/>
-      <w:r>
-        <w:br/>
-        <w:t>Е</w:t>
-      </w:r>
-      <w:proofErr w:type="gramEnd"/>
-      <w:r>
-        <w:t>сли вариант использования зав</w:t>
-      </w:r>
-      <w:r>
-        <w:t>ершится успешно, система загрузит</w:t>
-      </w:r>
-      <w:r>
-        <w:t xml:space="preserve">, </w:t>
-      </w:r>
-      <w:r>
-        <w:t xml:space="preserve">передаст пользователю, переименует или удалит файл, изменит тип доступа к файлу или выдаст публичную ссылку на файл в соответствии с выбором пользователя. </w:t>
-      </w:r>
-      <w:r>
-        <w:t xml:space="preserve">В противном случае гарантируется что: </w:t>
-      </w:r>
-      <w:r>
-        <w:t>при совпадении имен загружаемого файла или переименовываемого файла с уже существующим файлом, этот файл будет сохранен (при соответствующем выборе пользователя), публичная ссылка на приватный файл не будет создана. Так же гарантируется, что общий объем загруженных файлов пользователя не превысит 10Гб.</w:t>
-      </w:r>
-    </w:p>
-    <w:p>
-      <w:pPr>
-        <w:pStyle w:val="4"/>
-      </w:pPr>
-      <w:r>
-        <w:t>Вариант использования  «</w:t>
-      </w:r>
-      <w:r>
-        <w:rPr>
-          <w:lang w:val="en-US"/>
-        </w:rPr>
-        <w:t>CRUD</w:t>
-      </w:r>
-      <w:r>
-        <w:t xml:space="preserve"> </w:t>
-      </w:r>
-      <w:r>
-        <w:t>данных о каталоге»</w:t>
-      </w:r>
-    </w:p>
-    <w:p>
-      <w:pPr>
-        <w:rPr>
-          <w:iCs/>
-        </w:rPr>
-      </w:pPr>
-      <w:r>
-        <w:rPr>
-          <w:b/>
-          <w:bCs/>
-          <w:i/>
-          <w:iCs/>
-        </w:rPr>
-        <w:t>Краткое описание</w:t>
-      </w:r>
-      <w:r>
-        <w:br/>
-        <w:t xml:space="preserve">Данный вариант использования позволяет </w:t>
-      </w:r>
-      <w:r>
-        <w:t>зарегистрированному пользователю совершать действия над отдельным каталогом — создать новый каталог, удалить каталог из системы (вместе со всеми вложенными файлами и каталогами), переименовать каталог.</w:t>
-      </w:r>
-      <w:r>
-        <w:br/>
-      </w:r>
-      <w:r>
-        <w:rPr>
-          <w:b/>
-          <w:bCs/>
-          <w:i/>
-          <w:iCs/>
-        </w:rPr>
-        <w:t>Основной поток событий</w:t>
-      </w:r>
-      <w:r>
-        <w:br/>
-      </w:r>
-      <w:r>
-        <w:t>1. Пользователь</w:t>
-      </w:r>
-      <w:r>
-        <w:t xml:space="preserve"> сообщает о желании </w:t>
-      </w:r>
-      <w:r>
-        <w:t>выполнить некоторое действие над выбранным каталогом либо создать новый каталог</w:t>
-      </w:r>
-      <w:r>
-        <w:t>.</w:t>
-      </w:r>
-      <w:r>
-        <w:br/>
-        <w:t>2. Система запрашивает требуемое действие (</w:t>
-      </w:r>
-      <w:r>
-        <w:t>создать каталог, удалить каталог, переименовать каталог</w:t>
-      </w:r>
-      <w:r>
-        <w:t>).</w:t>
-      </w:r>
-      <w:r>
-        <w:br/>
-      </w:r>
-      <w:r>
-        <w:t>3. Пользователь</w:t>
-      </w:r>
-      <w:r>
-        <w:t xml:space="preserve"> сообщает системе свой выбор.</w:t>
-      </w:r>
-      <w:r>
-        <w:br/>
-      </w:r>
-      <w:r>
-        <w:t>4</w:t>
-      </w:r>
-      <w:r>
-        <w:t xml:space="preserve">. Согласно выбору </w:t>
-      </w:r>
-      <w:r>
-        <w:t>пользователя выполняется один из подчине</w:t>
-      </w:r>
-      <w:r>
-        <w:t>нных потоков (</w:t>
-      </w:r>
-      <w:r>
-        <w:t>создать каталог, удалить каталог, переименовать каталог)</w:t>
-      </w:r>
-      <w:r>
-        <w:t>.</w:t>
-      </w:r>
-      <w:r>
-        <w:br/>
-      </w:r>
-      <w:r>
-        <w:rPr>
-          <w:b/>
-          <w:bCs/>
-          <w:i/>
-          <w:iCs/>
-        </w:rPr>
-        <w:t>Подчине</w:t>
-      </w:r>
-      <w:r>
-        <w:rPr>
-          <w:b/>
-          <w:bCs/>
-          <w:i/>
-          <w:iCs/>
-        </w:rPr>
-        <w:t>нные потоки событий:</w:t>
-      </w:r>
-      <w:r>
-        <w:br/>
-      </w:r>
-      <w:r>
-        <w:rPr>
-          <w:i/>
-          <w:iCs/>
-        </w:rPr>
-        <w:t>4</w:t>
-      </w:r>
-      <w:r>
-        <w:rPr>
-          <w:i/>
-          <w:iCs/>
-        </w:rPr>
-        <w:t>А.</w:t>
-      </w:r>
-      <w:r>
-        <w:rPr>
-          <w:i/>
-          <w:iCs/>
-        </w:rPr>
-        <w:t xml:space="preserve"> Создать каталог</w:t>
-      </w:r>
-      <w:r>
-        <w:br/>
-        <w:t xml:space="preserve">1. </w:t>
-      </w:r>
-      <w:r>
-        <w:t>Система создает пустой каталог с именем</w:t>
-      </w:r>
-      <w:r>
-        <w:t xml:space="preserve"> «Новая папка»</w:t>
-      </w:r>
-      <w:r>
-        <w:t xml:space="preserve"> в текущем каталоге, страница которого </w:t>
-      </w:r>
-      <w:r>
-        <w:lastRenderedPageBreak/>
-        <w:t>открыта пользователем.</w:t>
-      </w:r>
-      <w:r>
-        <w:br/>
-      </w:r>
-      <w:r>
-        <w:rPr>
-          <w:i/>
-          <w:iCs/>
-        </w:rPr>
-        <w:t>4</w:t>
-      </w:r>
-      <w:r>
-        <w:rPr>
-          <w:i/>
-          <w:iCs/>
-          <w:lang w:val="en-US"/>
-        </w:rPr>
-        <w:t>B</w:t>
-      </w:r>
-      <w:r>
-        <w:rPr>
-          <w:i/>
-          <w:iCs/>
-        </w:rPr>
-        <w:t xml:space="preserve">. </w:t>
-      </w:r>
-      <w:r>
-        <w:rPr>
-          <w:i/>
-          <w:iCs/>
-        </w:rPr>
-        <w:t>Удалить каталог</w:t>
-      </w:r>
-      <w:r>
-        <w:rPr>
-          <w:i/>
-          <w:iCs/>
-        </w:rPr>
-        <w:br/>
-      </w:r>
-      <w:r>
-        <w:t xml:space="preserve">1. Для каждого </w:t>
-      </w:r>
-      <w:r>
-        <w:t>файла, расположенного в данном каталоге пользователя, выполняется</w:t>
-      </w:r>
-      <w:r>
-        <w:t>:</w:t>
-      </w:r>
-      <w:r>
-        <w:br/>
-      </w:r>
-      <w:r>
-        <w:t>1</w:t>
-      </w:r>
-      <w:r>
-        <w:t>.1. Система</w:t>
-      </w:r>
-      <w:r>
-        <w:t xml:space="preserve"> выполняет удаление данного файла</w:t>
-      </w:r>
-      <w:r>
-        <w:br/>
-      </w:r>
-      <w:r>
-        <w:t>2.</w:t>
-      </w:r>
-      <w:r>
-        <w:t xml:space="preserve"> </w:t>
-      </w:r>
-      <w:r>
         <w:t xml:space="preserve">Для каждого </w:t>
       </w:r>
       <w:r>
@@ -3346,507 +3831,6 @@
       </w:r>
       <w:r>
         <w:br/>
-        <w:t>2.1. Система рекурсивно выполняет подчиненный поток «Удалить каталог».</w:t>
-      </w:r>
-      <w:r>
-        <w:br/>
-        <w:t>2.2. Система удаляет рассматриваемый каталог.</w:t>
-      </w:r>
-      <w:r>
-        <w:br/>
-      </w:r>
-      <w:r>
-        <w:rPr>
-          <w:i/>
-          <w:iCs/>
-        </w:rPr>
-        <w:t>4</w:t>
-      </w:r>
-      <w:r>
-        <w:rPr>
-          <w:i/>
-          <w:iCs/>
-          <w:lang w:val="en-US"/>
-        </w:rPr>
-        <w:t>C</w:t>
-      </w:r>
-      <w:r>
-        <w:rPr>
-          <w:i/>
-          <w:iCs/>
-        </w:rPr>
-        <w:t xml:space="preserve">. </w:t>
-      </w:r>
-      <w:r>
-        <w:rPr>
-          <w:i/>
-          <w:iCs/>
-        </w:rPr>
-        <w:t>Переименовать каталог</w:t>
-      </w:r>
-      <w:r>
-        <w:br/>
-        <w:t>1. Система запраш</w:t>
-      </w:r>
-      <w:r>
-        <w:t>ивает новое имя выбранного каталога</w:t>
-      </w:r>
-      <w:r>
-        <w:t>.</w:t>
-      </w:r>
-      <w:r>
-        <w:br/>
-        <w:t xml:space="preserve">2. Пользователь вводит </w:t>
-      </w:r>
-      <w:r>
-        <w:t>новое имя выбранного каталога</w:t>
-      </w:r>
-      <w:r>
-        <w:t>.</w:t>
-      </w:r>
-      <w:r>
-        <w:br/>
-        <w:t>3. Система изменяет имя</w:t>
-      </w:r>
-      <w:r>
-        <w:t xml:space="preserve"> выбранного каталога</w:t>
-      </w:r>
-      <w:r>
-        <w:t>.</w:t>
-      </w:r>
-      <w:r>
-        <w:br/>
-      </w:r>
-      <w:r>
-        <w:rPr>
-          <w:b/>
-          <w:bCs/>
-          <w:i/>
-          <w:iCs/>
-        </w:rPr>
-        <w:t>Альтернативные потоки</w:t>
-      </w:r>
-      <w:r>
-        <w:rPr>
-          <w:b/>
-          <w:bCs/>
-          <w:i/>
-          <w:iCs/>
-        </w:rPr>
-        <w:br/>
-      </w:r>
-      <w:r>
-        <w:rPr>
-          <w:i/>
-        </w:rPr>
-        <w:t>4</w:t>
-      </w:r>
-      <w:r>
-        <w:rPr>
-          <w:i/>
-        </w:rPr>
-        <w:t>С</w:t>
-      </w:r>
-      <w:r>
-        <w:rPr>
-          <w:i/>
-        </w:rPr>
-        <w:t>.3A. Каталог с таким именем уже существует в текущем каталоге</w:t>
-      </w:r>
-      <w:r>
-        <w:rPr>
-          <w:i/>
-        </w:rPr>
-        <w:br/>
-      </w:r>
-      <w:r>
-        <w:t>1. Система об</w:t>
-      </w:r>
-      <w:r>
-        <w:t>наруживает, что каталог</w:t>
-      </w:r>
-      <w:r>
-        <w:t xml:space="preserve"> с </w:t>
-      </w:r>
-      <w:r>
-        <w:t>выбранным</w:t>
-      </w:r>
-      <w:r>
-        <w:t xml:space="preserve"> именем уже существует в текущем каталоге</w:t>
-      </w:r>
-      <w:r>
-        <w:t>.</w:t>
-      </w:r>
-      <w:r>
-        <w:t xml:space="preserve"> </w:t>
-      </w:r>
-      <w:r>
-        <w:br/>
-      </w:r>
-      <w:r>
-        <w:t xml:space="preserve">2. Система выдает предупреждение и приглашение слить </w:t>
-      </w:r>
-      <w:r>
-        <w:t>данный</w:t>
-      </w:r>
-      <w:r>
-        <w:t xml:space="preserve"> каталог с существующим каталогом.</w:t>
-      </w:r>
-      <w:r>
-        <w:t xml:space="preserve"> </w:t>
-      </w:r>
-      <w:r>
-        <w:br/>
-      </w:r>
-      <w:r>
-        <w:t>3. Пользователь сообщает системе свой выбор</w:t>
-      </w:r>
-      <w:r>
-        <w:t xml:space="preserve"> — согласиться или отказаться от слияния каталогов</w:t>
-      </w:r>
-      <w:r>
-        <w:t>.</w:t>
-      </w:r>
-      <w:r>
-        <w:br/>
-        <w:t>4. В соответст</w:t>
-      </w:r>
-      <w:r>
-        <w:t>ви</w:t>
-      </w:r>
-      <w:r>
-        <w:t>и с выбором пользователя либо два каталога сливаются (остается один каталог под выбранным именем, содержащий файлы и каталоги обоих каталогов)</w:t>
-      </w:r>
-      <w:r>
-        <w:t>,</w:t>
-      </w:r>
-      <w:r>
-        <w:t xml:space="preserve"> либо вариант использования завершается</w:t>
-      </w:r>
-      <w:r>
-        <w:t xml:space="preserve"> без переименования</w:t>
-      </w:r>
-      <w:r>
-        <w:t xml:space="preserve"> каталога</w:t>
-      </w:r>
-      <w:r>
-        <w:t>.</w:t>
-      </w:r>
-      <w:r>
-        <w:br/>
-      </w:r>
-      <w:r>
-        <w:rPr>
-          <w:b/>
-          <w:bCs/>
-          <w:i/>
-          <w:iCs/>
-        </w:rPr>
-        <w:t>Предусловия</w:t>
-      </w:r>
-      <w:proofErr w:type="gramStart"/>
-      <w:r>
-        <w:br/>
-        <w:t>П</w:t>
-      </w:r>
-      <w:proofErr w:type="gramEnd"/>
-      <w:r>
-        <w:t xml:space="preserve">еред началом выполнения данного варианта использования </w:t>
-      </w:r>
-      <w:r>
-        <w:t>пользователь</w:t>
-      </w:r>
-      <w:r>
-        <w:t xml:space="preserve"> должен войти в систему.</w:t>
-      </w:r>
-      <w:r>
-        <w:br/>
-      </w:r>
-      <w:r>
-        <w:rPr>
-          <w:b/>
-          <w:bCs/>
-          <w:i/>
-          <w:iCs/>
-        </w:rPr>
-        <w:t>Постусловия</w:t>
-      </w:r>
-      <w:proofErr w:type="gramStart"/>
-      <w:r>
-        <w:br/>
-        <w:t>Е</w:t>
-      </w:r>
-      <w:proofErr w:type="gramEnd"/>
-      <w:r>
-        <w:t>сли вариант использования зав</w:t>
-      </w:r>
-      <w:r>
-        <w:t>ершится успешно, система</w:t>
-      </w:r>
-      <w:r>
-        <w:t xml:space="preserve"> создаст, удалит или переименует выбранный каталог в </w:t>
-      </w:r>
-      <w:r>
-        <w:t xml:space="preserve">соответствии с выбором пользователя. </w:t>
-      </w:r>
-      <w:r>
-        <w:t>В про</w:t>
-      </w:r>
-      <w:r>
-        <w:t xml:space="preserve">тивном случае </w:t>
-      </w:r>
-      <w:proofErr w:type="gramStart"/>
-      <w:r>
-        <w:t>гарантируется</w:t>
-      </w:r>
-      <w:proofErr w:type="gramEnd"/>
-      <w:r>
-        <w:t xml:space="preserve"> что</w:t>
-      </w:r>
-      <w:r>
-        <w:t xml:space="preserve"> </w:t>
-      </w:r>
-      <w:r>
-        <w:t xml:space="preserve">при совпадении </w:t>
-      </w:r>
-      <w:r>
-        <w:t xml:space="preserve">нового имени </w:t>
-      </w:r>
-      <w:r>
-        <w:t xml:space="preserve">переименовываемого </w:t>
-      </w:r>
-      <w:r>
-        <w:t>каталога с именем другого каталога</w:t>
-      </w:r>
-      <w:r>
-        <w:t xml:space="preserve">, </w:t>
-      </w:r>
-      <w:r>
-        <w:t xml:space="preserve">либо произойдет слияние двух каталогов, либо никаких изменений в файловой системе пользователя не произойдет. </w:t>
-      </w:r>
-    </w:p>
-    <w:p>
-      <w:pPr>
-        <w:pStyle w:val="4"/>
-      </w:pPr>
-      <w:r>
-        <w:t>Вариант использ</w:t>
-      </w:r>
-      <w:r>
-        <w:t>ования  «Удалить учетную запись</w:t>
-      </w:r>
-      <w:r>
-        <w:t xml:space="preserve"> со всеми файлами и каталогами»</w:t>
-      </w:r>
-    </w:p>
-    <w:p>
-      <w:pPr>
-        <w:rPr>
-          <w:i/>
-        </w:rPr>
-      </w:pPr>
-      <w:r>
-        <w:rPr>
-          <w:b/>
-          <w:bCs/>
-          <w:i/>
-          <w:iCs/>
-        </w:rPr>
-        <w:t>Краткое описание</w:t>
-      </w:r>
-      <w:r>
-        <w:br/>
-        <w:t>Данный вариант использования позволяет</w:t>
-      </w:r>
-      <w:r>
-        <w:t xml:space="preserve"> зарегистрированному пользователю удалить свою учетную запись из системы вместе со всеми своими файлами и каталогами</w:t>
-      </w:r>
-      <w:r>
-        <w:t>.</w:t>
-      </w:r>
-      <w:r>
-        <w:br/>
-      </w:r>
-      <w:r>
-        <w:rPr>
-          <w:b/>
-          <w:bCs/>
-          <w:i/>
-          <w:iCs/>
-        </w:rPr>
-        <w:t>Основной поток событий</w:t>
-      </w:r>
-      <w:r>
-        <w:br/>
-        <w:t xml:space="preserve">1. </w:t>
-      </w:r>
-      <w:r>
-        <w:t xml:space="preserve">Пользователь </w:t>
-      </w:r>
-      <w:r>
-        <w:t xml:space="preserve">запрашивает </w:t>
-      </w:r>
-      <w:r>
-        <w:t>удаление учетной з</w:t>
-      </w:r>
-      <w:r>
-        <w:t>аписи в сетевом хранилище данных</w:t>
-      </w:r>
-      <w:r>
-        <w:t>.</w:t>
-      </w:r>
-      <w:r>
-        <w:br/>
-        <w:t xml:space="preserve">2. Система подтверждает возможность </w:t>
-      </w:r>
-      <w:r>
-        <w:t>удаления учетной записи.</w:t>
-      </w:r>
-      <w:r>
-        <w:br/>
-        <w:t xml:space="preserve">3. Для каждого </w:t>
-      </w:r>
-      <w:r>
-        <w:t>файла, расположенного в корневом каталоге пользователя, выполняется</w:t>
-      </w:r>
-      <w:r>
-        <w:t>:</w:t>
-      </w:r>
-      <w:r>
-        <w:br/>
-        <w:t>3.1. Система</w:t>
-      </w:r>
-      <w:r>
-        <w:t xml:space="preserve"> выполняет удаление данного файла.</w:t>
-      </w:r>
-      <w:r>
-        <w:t xml:space="preserve"> </w:t>
-      </w:r>
-      <w:r>
-        <w:br/>
-        <w:t>4</w:t>
-      </w:r>
-      <w:r>
-        <w:t>.</w:t>
-      </w:r>
-      <w:r>
-        <w:t xml:space="preserve"> </w:t>
-      </w:r>
-      <w:r>
-        <w:t xml:space="preserve">Для каждого </w:t>
-      </w:r>
-      <w:r>
-        <w:t>каталога, расположенного в корневом каталоге пользователя, выполняется:</w:t>
-      </w:r>
-      <w:r>
-        <w:br/>
-        <w:t xml:space="preserve">4.1. Система выполняет подчиненный поток «Удаление </w:t>
-      </w:r>
-      <w:r>
-        <w:t>вложенных файлов и каталогов</w:t>
-      </w:r>
-      <w:r>
-        <w:t>».</w:t>
-      </w:r>
-      <w:r>
-        <w:br/>
-      </w:r>
-      <w:r>
-        <w:t>5.</w:t>
-      </w:r>
-      <w:r>
-        <w:t xml:space="preserve"> Система удаляет регистрационную запись данного пользователя. </w:t>
-      </w:r>
-      <w:r>
-        <w:br/>
-      </w:r>
-      <w:r>
-        <w:rPr>
-          <w:b/>
-          <w:bCs/>
-          <w:i/>
-          <w:iCs/>
-        </w:rPr>
-        <w:t>Подчине</w:t>
-      </w:r>
-      <w:r>
-        <w:rPr>
-          <w:b/>
-          <w:bCs/>
-          <w:i/>
-          <w:iCs/>
-        </w:rPr>
-        <w:t>нные потоки:</w:t>
-      </w:r>
-      <w:r>
-        <w:br/>
-      </w:r>
-      <w:r>
-        <w:rPr>
-          <w:i/>
-          <w:iCs/>
-        </w:rPr>
-        <w:t xml:space="preserve">3.2. </w:t>
-      </w:r>
-      <w:r>
-        <w:rPr>
-          <w:i/>
-          <w:iCs/>
-        </w:rPr>
-        <w:t xml:space="preserve">Удаление </w:t>
-      </w:r>
-      <w:r>
-        <w:rPr>
-          <w:i/>
-          <w:iCs/>
-        </w:rPr>
-        <w:t>вложенных файлов и каталогов</w:t>
-      </w:r>
-      <w:r>
-        <w:br/>
-        <w:t xml:space="preserve">1. </w:t>
-      </w:r>
-      <w:r>
-        <w:t xml:space="preserve">Для каждого </w:t>
-      </w:r>
-      <w:r>
-        <w:t>файла, расположенного в данном каталоге пользователя, выполняется</w:t>
-      </w:r>
-      <w:r>
-        <w:t>:</w:t>
-      </w:r>
-      <w:r>
-        <w:br/>
-      </w:r>
-      <w:r>
-        <w:t>1</w:t>
-      </w:r>
-      <w:r>
-        <w:t>.1. Система</w:t>
-      </w:r>
-      <w:r>
-        <w:t xml:space="preserve"> выполняет удаление данного файла</w:t>
-      </w:r>
-      <w:r>
-        <w:br/>
-      </w:r>
-      <w:r>
-        <w:t>2.</w:t>
-      </w:r>
-      <w:r>
-        <w:t xml:space="preserve"> </w:t>
-      </w:r>
-      <w:r>
-        <w:t xml:space="preserve">Для каждого </w:t>
-      </w:r>
-      <w:r>
-        <w:t>каталога, расположенного в данном каталоге пользователя, выполняется:</w:t>
-      </w:r>
-      <w:r>
-        <w:br/>
-      </w:r>
-      <w:r>
-        <w:lastRenderedPageBreak/>
         <w:t>2.1. Система рекурсивно выполняет подчиненный поток «Удаление</w:t>
       </w:r>
       <w:r>
@@ -4480,6 +4464,7 @@
   <w:style w:type="character" w:default="1" w:styleId="a0">
     <w:name w:val="Default Paragraph Font"/>
     <w:uiPriority w:val="1"/>
+    <w:semiHidden/>
     <w:unhideWhenUsed/>
   </w:style>
   <w:style w:type="table" w:default="1" w:styleId="a1">
@@ -4545,8 +4530,8 @@
       </w:tblCellMar>
     </w:tblPr>
   </w:style>
-  <w:style w:type="table" w:customStyle="1" w:styleId="a4">
-    <w:name w:val="Light Shading"/>
+  <w:style w:type="table" w:customStyle="1" w:styleId="1">
+    <w:name w:val="Светлая заливка1"/>
     <w:basedOn w:val="a1"/>
     <w:uiPriority w:val="60"/>
     <w:rsid w:val="00177EA3"/>
@@ -4648,7 +4633,7 @@
       </w:tcPr>
     </w:tblStylePr>
   </w:style>
-  <w:style w:type="paragraph" w:styleId="a5">
+  <w:style w:type="paragraph" w:styleId="a4">
     <w:name w:val="List Paragraph"/>
     <w:basedOn w:val="a"/>
     <w:uiPriority w:val="34"/>
